--- a/docs/Curves and Surfaces/第二章 仿射几何基础.docx
+++ b/docs/Curves and Surfaces/第二章 仿射几何基础.docx
@@ -988,61 +988,7 @@
           <w:sz w:val="20"/>
           <w:szCs w:val="20"/>
         </w:rPr>
-        <w:t>有关更多详细信息，请参阅</w:t>
-      </w:r>
-      <w:proofErr w:type="spellStart"/>
-      <w:r>
-        <w:rPr>
-          <w:rFonts w:ascii="宋体" w:eastAsia="宋体" w:hAnsi="宋体"/>
-          <w:sz w:val="20"/>
-          <w:szCs w:val="20"/>
-        </w:rPr>
-        <w:t>Pedoe</w:t>
-      </w:r>
-      <w:proofErr w:type="spellEnd"/>
-      <w:r>
-        <w:rPr>
-          <w:rFonts w:ascii="宋体" w:eastAsia="宋体" w:hAnsi="宋体"/>
-          <w:sz w:val="20"/>
-          <w:szCs w:val="20"/>
-        </w:rPr>
-        <w:t xml:space="preserve"> [59]，Snapper和Troyer [77]，Berger [5、6]，Samuel [69]，</w:t>
-      </w:r>
-      <w:proofErr w:type="spellStart"/>
-      <w:r>
-        <w:rPr>
-          <w:rFonts w:ascii="宋体" w:eastAsia="宋体" w:hAnsi="宋体"/>
-          <w:sz w:val="20"/>
-          <w:szCs w:val="20"/>
-        </w:rPr>
-        <w:t>Tisseron</w:t>
-      </w:r>
-      <w:proofErr w:type="spellEnd"/>
-      <w:r>
-        <w:rPr>
-          <w:rFonts w:ascii="宋体" w:eastAsia="宋体" w:hAnsi="宋体"/>
-          <w:sz w:val="20"/>
-          <w:szCs w:val="20"/>
-        </w:rPr>
-        <w:t xml:space="preserve"> [83]以及Hilbert和Cohn-</w:t>
-      </w:r>
-      <w:proofErr w:type="spellStart"/>
-      <w:r>
-        <w:rPr>
-          <w:rFonts w:ascii="宋体" w:eastAsia="宋体" w:hAnsi="宋体"/>
-          <w:sz w:val="20"/>
-          <w:szCs w:val="20"/>
-        </w:rPr>
-        <w:t>Vossen</w:t>
-      </w:r>
-      <w:proofErr w:type="spellEnd"/>
-      <w:r>
-        <w:rPr>
-          <w:rFonts w:ascii="宋体" w:eastAsia="宋体" w:hAnsi="宋体"/>
-          <w:sz w:val="20"/>
-          <w:szCs w:val="20"/>
-        </w:rPr>
-        <w:t xml:space="preserve"> [42]</w:t>
+        <w:t>有关更多详细信息，请参阅Pedoe [59]，Snapper和Troyer [77]，Berger [5、6]，Samuel [69]，Tisseron [83]以及Hilbert和Cohn-Vossen [42]</w:t>
       </w:r>
       <w:r>
         <w:rPr>
@@ -2629,36 +2575,8 @@
           <w:szCs w:val="20"/>
         </w:rPr>
         <w:lastRenderedPageBreak/>
-        <w:t>u的作用是将每个点</w:t>
-      </w:r>
-      <w:proofErr w:type="spellStart"/>
-      <w:r>
-        <w:rPr>
-          <w:rFonts w:ascii="宋体" w:eastAsia="宋体" w:hAnsi="宋体"/>
-          <w:sz w:val="20"/>
-          <w:szCs w:val="20"/>
-        </w:rPr>
-        <w:t>a∈E</w:t>
-      </w:r>
-      <w:proofErr w:type="spellEnd"/>
-      <w:r>
-        <w:rPr>
-          <w:rFonts w:ascii="宋体" w:eastAsia="宋体" w:hAnsi="宋体"/>
-          <w:sz w:val="20"/>
-          <w:szCs w:val="20"/>
-        </w:rPr>
-        <w:t xml:space="preserve">“移动”到通过将对应于u的平移视为矢量而获得的点a </w:t>
-      </w:r>
-      <w:proofErr w:type="spellStart"/>
-      <w:r>
-        <w:rPr>
-          <w:rFonts w:ascii="宋体" w:eastAsia="宋体" w:hAnsi="宋体"/>
-          <w:sz w:val="20"/>
-          <w:szCs w:val="20"/>
-        </w:rPr>
-        <w:t>u∈E</w:t>
-      </w:r>
-      <w:proofErr w:type="spellEnd"/>
+        <w:t>u的作用是将每个点a∈E“移动”到通过将对应于u的平移视为矢量而获得的点a u∈E</w:t>
+      </w:r>
       <w:r>
         <w:rPr>
           <w:rFonts w:ascii="宋体" w:eastAsia="宋体" w:hAnsi="宋体" w:hint="eastAsia"/>
@@ -3834,25 +3752,7 @@
           <w:sz w:val="20"/>
           <w:szCs w:val="20"/>
         </w:rPr>
-        <w:t>点</w:t>
-      </w:r>
-      <w:proofErr w:type="spellStart"/>
-      <w:r>
-        <w:rPr>
-          <w:rFonts w:ascii="宋体" w:eastAsia="宋体" w:hAnsi="宋体"/>
-          <w:sz w:val="20"/>
-          <w:szCs w:val="20"/>
-        </w:rPr>
-        <w:t>a∈E</w:t>
-      </w:r>
-      <w:proofErr w:type="spellEnd"/>
-      <w:r>
-        <w:rPr>
-          <w:rFonts w:ascii="宋体" w:eastAsia="宋体" w:hAnsi="宋体"/>
-          <w:sz w:val="20"/>
-          <w:szCs w:val="20"/>
-        </w:rPr>
-        <w:t>由向量u∈-→E的平移a + u也很明确，但是点a + b的加法没有意义。 在这方面，唯一矢量u的符号b-a使得b = a + u有点令人困惑，因为它暗示可以减去点（但不能相加！）。 然而，我们将在10.1节中看到点的线性组合，甚至点和向量的混合线性组合的意义</w:t>
+        <w:t>点a∈E由向量u∈-→E的平移a + u也很明确，但是点a + b的加法没有意义。 在这方面，唯一矢量u的符号b-a使得b = a + u有点令人困惑，因为它暗示可以减去点（但不能相加！）。 然而，我们将在10.1节中看到点的线性组合，甚至点和向量的混合线性组合的意义</w:t>
       </w:r>
       <w:r>
         <w:rPr>
@@ -3871,6 +3771,73 @@
           <w:szCs w:val="20"/>
         </w:rPr>
       </w:pPr>
+    </w:p>
+    <w:p>
+      <w:pPr>
+        <w:rPr>
+          <w:rFonts w:ascii="宋体" w:eastAsia="宋体" w:hAnsi="宋体"/>
+          <w:sz w:val="20"/>
+          <w:szCs w:val="20"/>
+        </w:rPr>
+      </w:pPr>
+      <w:r>
+        <w:rPr>
+          <w:rFonts w:ascii="宋体" w:eastAsia="宋体" w:hAnsi="宋体" w:hint="eastAsia"/>
+          <w:b/>
+          <w:bCs/>
+          <w:color w:val="7030A0"/>
+          <w:sz w:val="28"/>
+          <w:szCs w:val="28"/>
+        </w:rPr>
+        <w:t>2</w:t>
+      </w:r>
+      <w:r>
+        <w:rPr>
+          <w:rFonts w:ascii="宋体" w:eastAsia="宋体" w:hAnsi="宋体"/>
+          <w:b/>
+          <w:bCs/>
+          <w:color w:val="7030A0"/>
+          <w:sz w:val="28"/>
+          <w:szCs w:val="28"/>
+        </w:rPr>
+        <w:t>.3 Chasles</w:t>
+      </w:r>
+      <w:r>
+        <w:rPr>
+          <w:rFonts w:ascii="宋体" w:eastAsia="宋体" w:hAnsi="宋体" w:hint="eastAsia"/>
+          <w:b/>
+          <w:bCs/>
+          <w:color w:val="7030A0"/>
+          <w:sz w:val="28"/>
+          <w:szCs w:val="28"/>
+        </w:rPr>
+        <w:t>等式</w:t>
+      </w:r>
+      <w:r>
+        <w:rPr>
+          <w:rFonts w:ascii="宋体" w:eastAsia="宋体" w:hAnsi="宋体" w:hint="eastAsia"/>
+          <w:sz w:val="20"/>
+          <w:szCs w:val="20"/>
+        </w:rPr>
+        <w:t xml:space="preserve"> 2020年9月3日09点51分</w:t>
+      </w:r>
+    </w:p>
+    <w:p>
+      <w:pPr>
+        <w:rPr>
+          <w:rFonts w:ascii="宋体" w:eastAsia="宋体" w:hAnsi="宋体"/>
+          <w:sz w:val="20"/>
+          <w:szCs w:val="20"/>
+        </w:rPr>
+      </w:pPr>
+      <w:r>
+        <w:rPr>
+          <w:rFonts w:ascii="宋体" w:eastAsia="宋体" w:hAnsi="宋体"/>
+          <w:sz w:val="20"/>
+          <w:szCs w:val="20"/>
+        </w:rPr>
+        <w:tab/>
+      </w:r>
     </w:p>
     <w:p>
       <w:pPr>
@@ -6749,6 +6716,7 @@
           <w:sz w:val="20"/>
           <w:szCs w:val="20"/>
         </w:rPr>
+        <w:lastRenderedPageBreak/>
         <w:tab/>
       </w:r>
       <w:r>
@@ -7063,7 +7031,6 @@
           <w:sz w:val="20"/>
           <w:szCs w:val="20"/>
         </w:rPr>
-        <w:lastRenderedPageBreak/>
         <w:t>备注</w:t>
       </w:r>
       <w:r>
@@ -7835,21 +7802,59 @@
         </w:rPr>
         <w:t>,</w:t>
       </w:r>
-      <w:r>
-        <w:rPr>
-          <w:rFonts w:ascii="宋体" w:eastAsia="宋体" w:hAnsi="宋体"/>
-          <w:sz w:val="20"/>
-          <w:szCs w:val="20"/>
-        </w:rPr>
-        <w:t>E</w:t>
-      </w:r>
-      <w:r>
-        <w:rPr>
-          <w:rFonts w:ascii="宋体" w:eastAsia="宋体" w:hAnsi="宋体" w:hint="eastAsia"/>
-          <w:sz w:val="20"/>
-          <w:szCs w:val="20"/>
-        </w:rPr>
-        <w:t>的子空间V是仿射空间仅当V中每一个</w:t>
+      <m:oMath>
+        <m:r>
+          <w:rPr>
+            <w:rFonts w:ascii="Cambria Math" w:eastAsia="宋体" w:hAnsi="Cambria Math"/>
+            <w:sz w:val="20"/>
+            <w:szCs w:val="20"/>
+          </w:rPr>
+          <m:t>E</m:t>
+        </m:r>
+      </m:oMath>
+      <w:r>
+        <w:rPr>
+          <w:rFonts w:ascii="宋体" w:eastAsia="宋体" w:hAnsi="宋体" w:hint="eastAsia"/>
+          <w:sz w:val="20"/>
+          <w:szCs w:val="20"/>
+        </w:rPr>
+        <w:t>的子空间</w:t>
+      </w:r>
+      <m:oMath>
+        <m:r>
+          <w:rPr>
+            <w:rFonts w:ascii="Cambria Math" w:eastAsia="宋体" w:hAnsi="Cambria Math" w:hint="eastAsia"/>
+            <w:sz w:val="20"/>
+            <w:szCs w:val="20"/>
+          </w:rPr>
+          <m:t>V</m:t>
+        </m:r>
+      </m:oMath>
+      <w:r>
+        <w:rPr>
+          <w:rFonts w:ascii="宋体" w:eastAsia="宋体" w:hAnsi="宋体" w:hint="eastAsia"/>
+          <w:sz w:val="20"/>
+          <w:szCs w:val="20"/>
+        </w:rPr>
+        <w:t>是仿射空间仅当</w:t>
+      </w:r>
+      <m:oMath>
+        <m:r>
+          <w:rPr>
+            <w:rFonts w:ascii="Cambria Math" w:eastAsia="宋体" w:hAnsi="Cambria Math" w:hint="eastAsia"/>
+            <w:sz w:val="20"/>
+            <w:szCs w:val="20"/>
+          </w:rPr>
+          <m:t>V</m:t>
+        </m:r>
+      </m:oMath>
+      <w:r>
+        <w:rPr>
+          <w:rFonts w:ascii="宋体" w:eastAsia="宋体" w:hAnsi="宋体" w:hint="eastAsia"/>
+          <w:sz w:val="20"/>
+          <w:szCs w:val="20"/>
+        </w:rPr>
+        <w:t>中每一个</w:t>
       </w:r>
       <w:r>
         <w:rPr>
@@ -9580,18 +9585,32 @@
       <w:r>
         <w:rPr>
           <w:rFonts w:ascii="宋体" w:eastAsia="宋体" w:hAnsi="宋体"/>
-          <w:sz w:val="20"/>
-          <w:szCs w:val="20"/>
+          <w:b/>
+          <w:bCs/>
+          <w:color w:val="7030A0"/>
+          <w:sz w:val="28"/>
+          <w:szCs w:val="28"/>
         </w:rPr>
         <w:t xml:space="preserve">2.6 </w:t>
       </w:r>
       <w:r>
         <w:rPr>
           <w:rFonts w:ascii="宋体" w:eastAsia="宋体" w:hAnsi="宋体" w:hint="eastAsia"/>
-          <w:sz w:val="20"/>
-          <w:szCs w:val="20"/>
-        </w:rPr>
-        <w:t>仿射独立和仿射参考系 2020年7月16日15点35分</w:t>
+          <w:b/>
+          <w:bCs/>
+          <w:color w:val="7030A0"/>
+          <w:sz w:val="28"/>
+          <w:szCs w:val="28"/>
+        </w:rPr>
+        <w:t>仿射独立和仿射参考系</w:t>
+      </w:r>
+      <w:r>
+        <w:rPr>
+          <w:rFonts w:ascii="宋体" w:eastAsia="宋体" w:hAnsi="宋体" w:hint="eastAsia"/>
+          <w:sz w:val="20"/>
+          <w:szCs w:val="20"/>
+        </w:rPr>
+        <w:t xml:space="preserve"> 2020年7月16日15点35分</w:t>
       </w:r>
     </w:p>
     <w:p>
@@ -9605,8 +9624,10 @@
       <w:r>
         <w:rPr>
           <w:rFonts w:ascii="宋体" w:eastAsia="宋体" w:hAnsi="宋体" w:hint="eastAsia"/>
-          <w:sz w:val="20"/>
-          <w:szCs w:val="20"/>
+          <w:b/>
+          <w:bCs/>
+          <w:color w:val="7030A0"/>
+          <w:szCs w:val="21"/>
         </w:rPr>
         <w:t>引理2.6.1</w:t>
       </w:r>
@@ -10199,7 +10220,23 @@
           <w:sz w:val="20"/>
           <w:szCs w:val="20"/>
         </w:rPr>
-        <w:t>对于每个</w:t>
+        <w:t>对于每</w:t>
+      </w:r>
+      <w:r>
+        <w:rPr>
+          <w:rFonts w:ascii="宋体" w:eastAsia="宋体" w:hAnsi="宋体" w:hint="eastAsia"/>
+          <w:sz w:val="20"/>
+          <w:szCs w:val="20"/>
+        </w:rPr>
+        <w:t>一</w:t>
+      </w:r>
+      <w:r>
+        <w:rPr>
+          <w:rFonts w:ascii="宋体" w:eastAsia="宋体" w:hAnsi="宋体"/>
+          <w:sz w:val="20"/>
+          <w:szCs w:val="20"/>
+        </w:rPr>
+        <w:t>个</w:t>
       </w:r>
       <m:oMath>
         <m:r>
@@ -10248,18 +10285,30 @@
       <w:r>
         <w:rPr>
           <w:rFonts w:ascii="宋体" w:eastAsia="宋体" w:hAnsi="宋体" w:hint="eastAsia"/>
-          <w:sz w:val="20"/>
-          <w:szCs w:val="20"/>
+          <w:b/>
+          <w:bCs/>
+          <w:color w:val="7030A0"/>
+          <w:szCs w:val="21"/>
         </w:rPr>
         <w:t>定义2</w:t>
       </w:r>
       <w:r>
         <w:rPr>
           <w:rFonts w:ascii="宋体" w:eastAsia="宋体" w:hAnsi="宋体"/>
-          <w:sz w:val="20"/>
-          <w:szCs w:val="20"/>
-        </w:rPr>
-        <w:t xml:space="preserve">.6.2 </w:t>
+          <w:b/>
+          <w:bCs/>
+          <w:color w:val="7030A0"/>
+          <w:szCs w:val="21"/>
+        </w:rPr>
+        <w:t>.6.2</w:t>
+      </w:r>
+      <w:r>
+        <w:rPr>
+          <w:rFonts w:ascii="宋体" w:eastAsia="宋体" w:hAnsi="宋体"/>
+          <w:sz w:val="20"/>
+          <w:szCs w:val="20"/>
+        </w:rPr>
+        <w:t xml:space="preserve"> </w:t>
       </w:r>
       <w:r>
         <w:rPr>
@@ -10341,15 +10390,7 @@
             <w:sz w:val="20"/>
             <w:szCs w:val="20"/>
           </w:rPr>
-          <m:t xml:space="preserve"> </m:t>
-        </m:r>
-        <m:r>
-          <w:rPr>
-            <w:rFonts w:ascii="Cambria Math" w:eastAsia="宋体" w:hAnsi="Cambria Math"/>
-            <w:sz w:val="20"/>
-            <w:szCs w:val="20"/>
-          </w:rPr>
-          <m:t>E</m:t>
+          <m:t xml:space="preserve"> E</m:t>
         </m:r>
       </m:oMath>
       <w:r>
@@ -10619,7 +10660,7 @@
           <w:sz w:val="20"/>
           <w:szCs w:val="20"/>
         </w:rPr>
-        <w:t xml:space="preserve">对于 </w:t>
+        <w:t>对于</w:t>
       </w:r>
       <w:r>
         <w:rPr>
@@ -10676,18 +10717,30 @@
       <w:r>
         <w:rPr>
           <w:rFonts w:ascii="宋体" w:eastAsia="宋体" w:hAnsi="宋体" w:hint="eastAsia"/>
-          <w:sz w:val="20"/>
-          <w:szCs w:val="20"/>
+          <w:b/>
+          <w:bCs/>
+          <w:color w:val="7030A0"/>
+          <w:szCs w:val="21"/>
         </w:rPr>
         <w:t>引理2</w:t>
       </w:r>
       <w:r>
         <w:rPr>
           <w:rFonts w:ascii="宋体" w:eastAsia="宋体" w:hAnsi="宋体"/>
-          <w:sz w:val="20"/>
-          <w:szCs w:val="20"/>
-        </w:rPr>
-        <w:t xml:space="preserve">.6.3 </w:t>
+          <w:b/>
+          <w:bCs/>
+          <w:color w:val="7030A0"/>
+          <w:szCs w:val="21"/>
+        </w:rPr>
+        <w:t>.6.3</w:t>
+      </w:r>
+      <w:r>
+        <w:rPr>
+          <w:rFonts w:ascii="宋体" w:eastAsia="宋体" w:hAnsi="宋体"/>
+          <w:sz w:val="20"/>
+          <w:szCs w:val="20"/>
+        </w:rPr>
+        <w:t xml:space="preserve"> </w:t>
       </w:r>
       <w:r>
         <w:rPr>
@@ -10813,23 +10866,7 @@
                 <w:sz w:val="20"/>
                 <w:szCs w:val="20"/>
               </w:rPr>
-              <m:t>,</m:t>
-            </m:r>
-            <m:r>
-              <w:rPr>
-                <w:rFonts w:ascii="Cambria Math" w:eastAsia="宋体" w:hAnsi="Cambria Math"/>
-                <w:sz w:val="20"/>
-                <w:szCs w:val="20"/>
-              </w:rPr>
-              <m:t>…</m:t>
-            </m:r>
-            <m:r>
-              <w:rPr>
-                <w:rFonts w:ascii="Cambria Math" w:eastAsia="宋体" w:hAnsi="Cambria Math"/>
-                <w:sz w:val="20"/>
-                <w:szCs w:val="20"/>
-              </w:rPr>
-              <m:t>,</m:t>
+              <m:t>,…,</m:t>
             </m:r>
             <m:sSub>
               <m:sSubPr>
@@ -11147,23 +11184,7 @@
                 <w:sz w:val="20"/>
                 <w:szCs w:val="20"/>
               </w:rPr>
-              <m:t>,</m:t>
-            </m:r>
-            <m:r>
-              <w:rPr>
-                <w:rFonts w:ascii="Cambria Math" w:eastAsia="宋体" w:hAnsi="Cambria Math"/>
-                <w:sz w:val="20"/>
-                <w:szCs w:val="20"/>
-              </w:rPr>
-              <m:t>…</m:t>
-            </m:r>
-            <m:r>
-              <w:rPr>
-                <w:rFonts w:ascii="Cambria Math" w:eastAsia="宋体" w:hAnsi="Cambria Math"/>
-                <w:sz w:val="20"/>
-                <w:szCs w:val="20"/>
-              </w:rPr>
-              <m:t>,</m:t>
+              <m:t>,…,</m:t>
             </m:r>
             <m:sSub>
               <m:sSubPr>
@@ -11424,23 +11445,7 @@
                 <w:sz w:val="20"/>
                 <w:szCs w:val="20"/>
               </w:rPr>
-              <m:t>,</m:t>
-            </m:r>
-            <m:r>
-              <w:rPr>
-                <w:rFonts w:ascii="Cambria Math" w:eastAsia="宋体" w:hAnsi="Cambria Math"/>
-                <w:sz w:val="20"/>
-                <w:szCs w:val="20"/>
-              </w:rPr>
-              <m:t>…</m:t>
-            </m:r>
-            <m:r>
-              <w:rPr>
-                <w:rFonts w:ascii="Cambria Math" w:eastAsia="宋体" w:hAnsi="Cambria Math"/>
-                <w:sz w:val="20"/>
-                <w:szCs w:val="20"/>
-              </w:rPr>
-              <m:t>,</m:t>
+              <m:t>,…,</m:t>
             </m:r>
             <m:acc>
               <m:accPr>
@@ -11536,11 +11541,3311 @@
     <w:p>
       <w:pPr>
         <w:rPr>
-          <w:rFonts w:ascii="宋体" w:eastAsia="宋体" w:hAnsi="宋体" w:hint="eastAsia"/>
+          <w:rFonts w:ascii="宋体" w:eastAsia="宋体" w:hAnsi="宋体"/>
           <w:sz w:val="20"/>
           <w:szCs w:val="20"/>
         </w:rPr>
       </w:pPr>
+    </w:p>
+    <w:p>
+      <w:pPr>
+        <w:rPr>
+          <w:rFonts w:ascii="宋体" w:eastAsia="宋体" w:hAnsi="宋体"/>
+          <w:sz w:val="20"/>
+          <w:szCs w:val="20"/>
+        </w:rPr>
+      </w:pPr>
+      <w:r>
+        <w:rPr>
+          <w:rFonts w:ascii="宋体" w:eastAsia="宋体" w:hAnsi="宋体" w:hint="eastAsia"/>
+          <w:sz w:val="20"/>
+          <w:szCs w:val="20"/>
+        </w:rPr>
+        <w:t>定义2</w:t>
+      </w:r>
+      <w:r>
+        <w:rPr>
+          <w:rFonts w:ascii="宋体" w:eastAsia="宋体" w:hAnsi="宋体"/>
+          <w:sz w:val="20"/>
+          <w:szCs w:val="20"/>
+        </w:rPr>
+        <w:t xml:space="preserve">.6.4 </w:t>
+      </w:r>
+      <w:r>
+        <w:rPr>
+          <w:rFonts w:ascii="宋体" w:eastAsia="宋体" w:hAnsi="宋体" w:hint="eastAsia"/>
+          <w:sz w:val="20"/>
+          <w:szCs w:val="20"/>
+        </w:rPr>
+        <w:t>给定一个仿射空间</w:t>
+      </w:r>
+      <m:oMath>
+        <m:d>
+          <m:dPr>
+            <m:begChr m:val="〈"/>
+            <m:endChr m:val="〉"/>
+            <m:ctrlPr>
+              <w:rPr>
+                <w:rFonts w:ascii="Cambria Math" w:eastAsia="宋体" w:hAnsi="Cambria Math"/>
+                <w:i/>
+                <w:sz w:val="20"/>
+                <w:szCs w:val="20"/>
+              </w:rPr>
+            </m:ctrlPr>
+          </m:dPr>
+          <m:e>
+            <m:r>
+              <w:rPr>
+                <w:rFonts w:ascii="Cambria Math" w:eastAsia="宋体" w:hAnsi="Cambria Math"/>
+                <w:sz w:val="20"/>
+                <w:szCs w:val="20"/>
+              </w:rPr>
+              <m:t>E,</m:t>
+            </m:r>
+            <m:acc>
+              <m:accPr>
+                <m:chr m:val="⃗"/>
+                <m:ctrlPr>
+                  <w:rPr>
+                    <w:rFonts w:ascii="Cambria Math" w:eastAsia="宋体" w:hAnsi="Cambria Math"/>
+                    <w:i/>
+                    <w:sz w:val="20"/>
+                    <w:szCs w:val="20"/>
+                  </w:rPr>
+                </m:ctrlPr>
+              </m:accPr>
+              <m:e>
+                <m:r>
+                  <w:rPr>
+                    <w:rFonts w:ascii="Cambria Math" w:eastAsia="宋体" w:hAnsi="Cambria Math"/>
+                    <w:sz w:val="20"/>
+                    <w:szCs w:val="20"/>
+                  </w:rPr>
+                  <m:t>E</m:t>
+                </m:r>
+              </m:e>
+            </m:acc>
+            <m:r>
+              <w:rPr>
+                <w:rFonts w:ascii="Cambria Math" w:eastAsia="宋体" w:hAnsi="Cambria Math"/>
+                <w:sz w:val="20"/>
+                <w:szCs w:val="20"/>
+              </w:rPr>
+              <m:t>,+</m:t>
+            </m:r>
+          </m:e>
+        </m:d>
+      </m:oMath>
+      <w:r>
+        <w:rPr>
+          <w:rFonts w:ascii="宋体" w:eastAsia="宋体" w:hAnsi="宋体" w:hint="eastAsia"/>
+          <w:sz w:val="20"/>
+          <w:szCs w:val="20"/>
+        </w:rPr>
+        <w:t>,以</w:t>
+      </w:r>
+      <m:oMath>
+        <m:sSub>
+          <m:sSubPr>
+            <m:ctrlPr>
+              <w:rPr>
+                <w:rFonts w:ascii="Cambria Math" w:eastAsia="宋体" w:hAnsi="Cambria Math"/>
+                <w:i/>
+                <w:sz w:val="20"/>
+                <w:szCs w:val="20"/>
+              </w:rPr>
+            </m:ctrlPr>
+          </m:sSubPr>
+          <m:e>
+            <m:r>
+              <w:rPr>
+                <w:rFonts w:ascii="Cambria Math" w:eastAsia="宋体" w:hAnsi="Cambria Math" w:hint="eastAsia"/>
+                <w:sz w:val="20"/>
+                <w:szCs w:val="20"/>
+              </w:rPr>
+              <m:t>a</m:t>
+            </m:r>
+          </m:e>
+          <m:sub>
+            <m:r>
+              <w:rPr>
+                <w:rFonts w:ascii="Cambria Math" w:eastAsia="宋体" w:hAnsi="Cambria Math"/>
+                <w:sz w:val="20"/>
+                <w:szCs w:val="20"/>
+              </w:rPr>
+              <m:t>0</m:t>
+            </m:r>
+          </m:sub>
+        </m:sSub>
+      </m:oMath>
+      <w:r>
+        <w:rPr>
+          <w:rFonts w:ascii="宋体" w:eastAsia="宋体" w:hAnsi="宋体" w:hint="eastAsia"/>
+          <w:sz w:val="20"/>
+          <w:szCs w:val="20"/>
+        </w:rPr>
+        <w:t>为原点的仿射参考系是E中m</w:t>
+      </w:r>
+      <w:r>
+        <w:rPr>
+          <w:rFonts w:ascii="宋体" w:eastAsia="宋体" w:hAnsi="宋体"/>
+          <w:sz w:val="20"/>
+          <w:szCs w:val="20"/>
+        </w:rPr>
+        <w:t>+1</w:t>
+      </w:r>
+      <w:r>
+        <w:rPr>
+          <w:rFonts w:ascii="宋体" w:eastAsia="宋体" w:hAnsi="宋体" w:hint="eastAsia"/>
+          <w:sz w:val="20"/>
+          <w:szCs w:val="20"/>
+        </w:rPr>
+        <w:t>个点</w:t>
+      </w:r>
+      <m:oMath>
+        <m:d>
+          <m:dPr>
+            <m:ctrlPr>
+              <w:rPr>
+                <w:rFonts w:ascii="Cambria Math" w:eastAsia="宋体" w:hAnsi="Cambria Math"/>
+                <w:i/>
+                <w:sz w:val="20"/>
+                <w:szCs w:val="20"/>
+              </w:rPr>
+            </m:ctrlPr>
+          </m:dPr>
+          <m:e>
+            <m:sSub>
+              <m:sSubPr>
+                <m:ctrlPr>
+                  <w:rPr>
+                    <w:rFonts w:ascii="Cambria Math" w:eastAsia="宋体" w:hAnsi="Cambria Math"/>
+                    <w:i/>
+                    <w:sz w:val="20"/>
+                    <w:szCs w:val="20"/>
+                  </w:rPr>
+                </m:ctrlPr>
+              </m:sSubPr>
+              <m:e>
+                <m:r>
+                  <w:rPr>
+                    <w:rFonts w:ascii="Cambria Math" w:eastAsia="宋体" w:hAnsi="Cambria Math" w:hint="eastAsia"/>
+                    <w:sz w:val="20"/>
+                    <w:szCs w:val="20"/>
+                  </w:rPr>
+                  <m:t>a</m:t>
+                </m:r>
+              </m:e>
+              <m:sub>
+                <m:r>
+                  <w:rPr>
+                    <w:rFonts w:ascii="Cambria Math" w:eastAsia="宋体" w:hAnsi="Cambria Math"/>
+                    <w:sz w:val="20"/>
+                    <w:szCs w:val="20"/>
+                  </w:rPr>
+                  <m:t>0</m:t>
+                </m:r>
+              </m:sub>
+            </m:sSub>
+            <m:r>
+              <w:rPr>
+                <w:rFonts w:ascii="Cambria Math" w:eastAsia="宋体" w:hAnsi="Cambria Math"/>
+                <w:sz w:val="20"/>
+                <w:szCs w:val="20"/>
+              </w:rPr>
+              <m:t>,…,</m:t>
+            </m:r>
+            <m:sSub>
+              <m:sSubPr>
+                <m:ctrlPr>
+                  <w:rPr>
+                    <w:rFonts w:ascii="Cambria Math" w:eastAsia="宋体" w:hAnsi="Cambria Math"/>
+                    <w:i/>
+                    <w:sz w:val="20"/>
+                    <w:szCs w:val="20"/>
+                  </w:rPr>
+                </m:ctrlPr>
+              </m:sSubPr>
+              <m:e>
+                <m:r>
+                  <w:rPr>
+                    <w:rFonts w:ascii="Cambria Math" w:eastAsia="宋体" w:hAnsi="Cambria Math" w:hint="eastAsia"/>
+                    <w:sz w:val="20"/>
+                    <w:szCs w:val="20"/>
+                  </w:rPr>
+                  <m:t>a</m:t>
+                </m:r>
+              </m:e>
+              <m:sub>
+                <m:r>
+                  <w:rPr>
+                    <w:rFonts w:ascii="Cambria Math" w:eastAsia="宋体" w:hAnsi="Cambria Math"/>
+                    <w:sz w:val="20"/>
+                    <w:szCs w:val="20"/>
+                  </w:rPr>
+                  <m:t>m</m:t>
+                </m:r>
+              </m:sub>
+            </m:sSub>
+          </m:e>
+        </m:d>
+      </m:oMath>
+      <w:r>
+        <w:rPr>
+          <w:rFonts w:ascii="宋体" w:eastAsia="宋体" w:hAnsi="宋体" w:hint="eastAsia"/>
+          <w:sz w:val="20"/>
+          <w:szCs w:val="20"/>
+        </w:rPr>
+        <w:t>使得</w:t>
+      </w:r>
+      <m:oMath>
+        <m:d>
+          <m:dPr>
+            <m:ctrlPr>
+              <w:rPr>
+                <w:rFonts w:ascii="Cambria Math" w:eastAsia="宋体" w:hAnsi="Cambria Math"/>
+                <w:i/>
+                <w:sz w:val="20"/>
+                <w:szCs w:val="20"/>
+              </w:rPr>
+            </m:ctrlPr>
+          </m:dPr>
+          <m:e>
+            <m:acc>
+              <m:accPr>
+                <m:chr m:val="⃗"/>
+                <m:ctrlPr>
+                  <w:rPr>
+                    <w:rFonts w:ascii="Cambria Math" w:eastAsia="宋体" w:hAnsi="Cambria Math"/>
+                    <w:i/>
+                    <w:sz w:val="20"/>
+                    <w:szCs w:val="20"/>
+                  </w:rPr>
+                </m:ctrlPr>
+              </m:accPr>
+              <m:e>
+                <m:sSub>
+                  <m:sSubPr>
+                    <m:ctrlPr>
+                      <w:rPr>
+                        <w:rFonts w:ascii="Cambria Math" w:eastAsia="宋体" w:hAnsi="Cambria Math"/>
+                        <w:i/>
+                        <w:sz w:val="20"/>
+                        <w:szCs w:val="20"/>
+                      </w:rPr>
+                    </m:ctrlPr>
+                  </m:sSubPr>
+                  <m:e>
+                    <m:r>
+                      <w:rPr>
+                        <w:rFonts w:ascii="Cambria Math" w:eastAsia="宋体" w:hAnsi="Cambria Math" w:hint="eastAsia"/>
+                        <w:sz w:val="20"/>
+                        <w:szCs w:val="20"/>
+                      </w:rPr>
+                      <m:t>a</m:t>
+                    </m:r>
+                  </m:e>
+                  <m:sub>
+                    <m:r>
+                      <w:rPr>
+                        <w:rFonts w:ascii="Cambria Math" w:eastAsia="宋体" w:hAnsi="Cambria Math"/>
+                        <w:sz w:val="20"/>
+                        <w:szCs w:val="20"/>
+                      </w:rPr>
+                      <m:t>0</m:t>
+                    </m:r>
+                  </m:sub>
+                </m:sSub>
+                <m:sSub>
+                  <m:sSubPr>
+                    <m:ctrlPr>
+                      <w:rPr>
+                        <w:rFonts w:ascii="Cambria Math" w:eastAsia="宋体" w:hAnsi="Cambria Math"/>
+                        <w:i/>
+                        <w:sz w:val="20"/>
+                        <w:szCs w:val="20"/>
+                      </w:rPr>
+                    </m:ctrlPr>
+                  </m:sSubPr>
+                  <m:e>
+                    <m:r>
+                      <w:rPr>
+                        <w:rFonts w:ascii="Cambria Math" w:eastAsia="宋体" w:hAnsi="Cambria Math" w:hint="eastAsia"/>
+                        <w:sz w:val="20"/>
+                        <w:szCs w:val="20"/>
+                      </w:rPr>
+                      <m:t>a</m:t>
+                    </m:r>
+                  </m:e>
+                  <m:sub>
+                    <m:r>
+                      <w:rPr>
+                        <w:rFonts w:ascii="Cambria Math" w:eastAsia="宋体" w:hAnsi="Cambria Math" w:hint="eastAsia"/>
+                        <w:sz w:val="20"/>
+                        <w:szCs w:val="20"/>
+                      </w:rPr>
+                      <m:t>1</m:t>
+                    </m:r>
+                  </m:sub>
+                </m:sSub>
+              </m:e>
+            </m:acc>
+            <m:r>
+              <w:rPr>
+                <w:rFonts w:ascii="Cambria Math" w:eastAsia="宋体" w:hAnsi="Cambria Math"/>
+                <w:sz w:val="20"/>
+                <w:szCs w:val="20"/>
+              </w:rPr>
+              <m:t>,…,</m:t>
+            </m:r>
+            <m:acc>
+              <m:accPr>
+                <m:chr m:val="⃗"/>
+                <m:ctrlPr>
+                  <w:rPr>
+                    <w:rFonts w:ascii="Cambria Math" w:eastAsia="宋体" w:hAnsi="Cambria Math"/>
+                    <w:i/>
+                    <w:sz w:val="20"/>
+                    <w:szCs w:val="20"/>
+                  </w:rPr>
+                </m:ctrlPr>
+              </m:accPr>
+              <m:e>
+                <m:sSub>
+                  <m:sSubPr>
+                    <m:ctrlPr>
+                      <w:rPr>
+                        <w:rFonts w:ascii="Cambria Math" w:eastAsia="宋体" w:hAnsi="Cambria Math"/>
+                        <w:i/>
+                        <w:sz w:val="20"/>
+                        <w:szCs w:val="20"/>
+                      </w:rPr>
+                    </m:ctrlPr>
+                  </m:sSubPr>
+                  <m:e>
+                    <m:r>
+                      <w:rPr>
+                        <w:rFonts w:ascii="Cambria Math" w:eastAsia="宋体" w:hAnsi="Cambria Math" w:hint="eastAsia"/>
+                        <w:sz w:val="20"/>
+                        <w:szCs w:val="20"/>
+                      </w:rPr>
+                      <m:t>a</m:t>
+                    </m:r>
+                  </m:e>
+                  <m:sub>
+                    <m:r>
+                      <w:rPr>
+                        <w:rFonts w:ascii="Cambria Math" w:eastAsia="宋体" w:hAnsi="Cambria Math"/>
+                        <w:sz w:val="20"/>
+                        <w:szCs w:val="20"/>
+                      </w:rPr>
+                      <m:t>0</m:t>
+                    </m:r>
+                  </m:sub>
+                </m:sSub>
+                <m:sSub>
+                  <m:sSubPr>
+                    <m:ctrlPr>
+                      <w:rPr>
+                        <w:rFonts w:ascii="Cambria Math" w:eastAsia="宋体" w:hAnsi="Cambria Math"/>
+                        <w:i/>
+                        <w:sz w:val="20"/>
+                        <w:szCs w:val="20"/>
+                      </w:rPr>
+                    </m:ctrlPr>
+                  </m:sSubPr>
+                  <m:e>
+                    <m:r>
+                      <w:rPr>
+                        <w:rFonts w:ascii="Cambria Math" w:eastAsia="宋体" w:hAnsi="Cambria Math" w:hint="eastAsia"/>
+                        <w:sz w:val="20"/>
+                        <w:szCs w:val="20"/>
+                      </w:rPr>
+                      <m:t>a</m:t>
+                    </m:r>
+                  </m:e>
+                  <m:sub>
+                    <m:r>
+                      <w:rPr>
+                        <w:rFonts w:ascii="Cambria Math" w:eastAsia="宋体" w:hAnsi="Cambria Math"/>
+                        <w:sz w:val="20"/>
+                        <w:szCs w:val="20"/>
+                      </w:rPr>
+                      <m:t>m</m:t>
+                    </m:r>
+                  </m:sub>
+                </m:sSub>
+              </m:e>
+            </m:acc>
+          </m:e>
+        </m:d>
+      </m:oMath>
+      <w:r>
+        <w:rPr>
+          <w:rFonts w:ascii="宋体" w:eastAsia="宋体" w:hAnsi="宋体" w:hint="eastAsia"/>
+          <w:sz w:val="20"/>
+          <w:szCs w:val="20"/>
+        </w:rPr>
+        <w:t>是</w:t>
+      </w:r>
+      <m:oMath>
+        <m:acc>
+          <m:accPr>
+            <m:chr m:val="⃗"/>
+            <m:ctrlPr>
+              <w:rPr>
+                <w:rFonts w:ascii="Cambria Math" w:eastAsia="宋体" w:hAnsi="Cambria Math"/>
+                <w:i/>
+                <w:sz w:val="20"/>
+                <w:szCs w:val="20"/>
+              </w:rPr>
+            </m:ctrlPr>
+          </m:accPr>
+          <m:e>
+            <m:r>
+              <w:rPr>
+                <w:rFonts w:ascii="Cambria Math" w:eastAsia="宋体" w:hAnsi="Cambria Math" w:hint="eastAsia"/>
+                <w:sz w:val="20"/>
+                <w:szCs w:val="20"/>
+              </w:rPr>
+              <m:t>E</m:t>
+            </m:r>
+          </m:e>
+        </m:acc>
+      </m:oMath>
+      <w:r>
+        <w:rPr>
+          <w:rFonts w:ascii="宋体" w:eastAsia="宋体" w:hAnsi="宋体" w:hint="eastAsia"/>
+          <w:sz w:val="20"/>
+          <w:szCs w:val="20"/>
+        </w:rPr>
+        <w:t>的一个基.</w:t>
+      </w:r>
+      <m:oMath>
+        <m:d>
+          <m:dPr>
+            <m:ctrlPr>
+              <w:rPr>
+                <w:rFonts w:ascii="Cambria Math" w:eastAsia="宋体" w:hAnsi="Cambria Math"/>
+                <w:i/>
+                <w:sz w:val="20"/>
+                <w:szCs w:val="20"/>
+              </w:rPr>
+            </m:ctrlPr>
+          </m:dPr>
+          <m:e>
+            <m:sSub>
+              <m:sSubPr>
+                <m:ctrlPr>
+                  <w:rPr>
+                    <w:rFonts w:ascii="Cambria Math" w:eastAsia="宋体" w:hAnsi="Cambria Math"/>
+                    <w:i/>
+                    <w:sz w:val="20"/>
+                    <w:szCs w:val="20"/>
+                  </w:rPr>
+                </m:ctrlPr>
+              </m:sSubPr>
+              <m:e>
+                <m:r>
+                  <w:rPr>
+                    <w:rFonts w:ascii="Cambria Math" w:eastAsia="宋体" w:hAnsi="Cambria Math" w:hint="eastAsia"/>
+                    <w:sz w:val="20"/>
+                    <w:szCs w:val="20"/>
+                  </w:rPr>
+                  <m:t>a</m:t>
+                </m:r>
+              </m:e>
+              <m:sub>
+                <m:r>
+                  <w:rPr>
+                    <w:rFonts w:ascii="Cambria Math" w:eastAsia="宋体" w:hAnsi="Cambria Math"/>
+                    <w:sz w:val="20"/>
+                    <w:szCs w:val="20"/>
+                  </w:rPr>
+                  <m:t>0</m:t>
+                </m:r>
+              </m:sub>
+            </m:sSub>
+            <m:r>
+              <w:rPr>
+                <w:rFonts w:ascii="Cambria Math" w:eastAsia="宋体" w:hAnsi="Cambria Math"/>
+                <w:sz w:val="20"/>
+                <w:szCs w:val="20"/>
+              </w:rPr>
+              <m:t>,</m:t>
+            </m:r>
+            <m:d>
+              <m:dPr>
+                <m:ctrlPr>
+                  <w:rPr>
+                    <w:rFonts w:ascii="Cambria Math" w:eastAsia="宋体" w:hAnsi="Cambria Math"/>
+                    <w:i/>
+                    <w:sz w:val="20"/>
+                    <w:szCs w:val="20"/>
+                  </w:rPr>
+                </m:ctrlPr>
+              </m:dPr>
+              <m:e>
+                <m:acc>
+                  <m:accPr>
+                    <m:chr m:val="⃗"/>
+                    <m:ctrlPr>
+                      <w:rPr>
+                        <w:rFonts w:ascii="Cambria Math" w:eastAsia="宋体" w:hAnsi="Cambria Math"/>
+                        <w:i/>
+                        <w:sz w:val="20"/>
+                        <w:szCs w:val="20"/>
+                      </w:rPr>
+                    </m:ctrlPr>
+                  </m:accPr>
+                  <m:e>
+                    <m:sSub>
+                      <m:sSubPr>
+                        <m:ctrlPr>
+                          <w:rPr>
+                            <w:rFonts w:ascii="Cambria Math" w:eastAsia="宋体" w:hAnsi="Cambria Math"/>
+                            <w:i/>
+                            <w:sz w:val="20"/>
+                            <w:szCs w:val="20"/>
+                          </w:rPr>
+                        </m:ctrlPr>
+                      </m:sSubPr>
+                      <m:e>
+                        <m:r>
+                          <w:rPr>
+                            <w:rFonts w:ascii="Cambria Math" w:eastAsia="宋体" w:hAnsi="Cambria Math" w:hint="eastAsia"/>
+                            <w:sz w:val="20"/>
+                            <w:szCs w:val="20"/>
+                          </w:rPr>
+                          <m:t>a</m:t>
+                        </m:r>
+                      </m:e>
+                      <m:sub>
+                        <m:r>
+                          <w:rPr>
+                            <w:rFonts w:ascii="Cambria Math" w:eastAsia="宋体" w:hAnsi="Cambria Math"/>
+                            <w:sz w:val="20"/>
+                            <w:szCs w:val="20"/>
+                          </w:rPr>
+                          <m:t>0</m:t>
+                        </m:r>
+                      </m:sub>
+                    </m:sSub>
+                    <m:sSub>
+                      <m:sSubPr>
+                        <m:ctrlPr>
+                          <w:rPr>
+                            <w:rFonts w:ascii="Cambria Math" w:eastAsia="宋体" w:hAnsi="Cambria Math"/>
+                            <w:i/>
+                            <w:sz w:val="20"/>
+                            <w:szCs w:val="20"/>
+                          </w:rPr>
+                        </m:ctrlPr>
+                      </m:sSubPr>
+                      <m:e>
+                        <m:r>
+                          <w:rPr>
+                            <w:rFonts w:ascii="Cambria Math" w:eastAsia="宋体" w:hAnsi="Cambria Math" w:hint="eastAsia"/>
+                            <w:sz w:val="20"/>
+                            <w:szCs w:val="20"/>
+                          </w:rPr>
+                          <m:t>a</m:t>
+                        </m:r>
+                      </m:e>
+                      <m:sub>
+                        <m:r>
+                          <w:rPr>
+                            <w:rFonts w:ascii="Cambria Math" w:eastAsia="宋体" w:hAnsi="Cambria Math" w:hint="eastAsia"/>
+                            <w:sz w:val="20"/>
+                            <w:szCs w:val="20"/>
+                          </w:rPr>
+                          <m:t>1</m:t>
+                        </m:r>
+                      </m:sub>
+                    </m:sSub>
+                  </m:e>
+                </m:acc>
+                <m:r>
+                  <w:rPr>
+                    <w:rFonts w:ascii="Cambria Math" w:eastAsia="宋体" w:hAnsi="Cambria Math"/>
+                    <w:sz w:val="20"/>
+                    <w:szCs w:val="20"/>
+                  </w:rPr>
+                  <m:t>,…,</m:t>
+                </m:r>
+                <m:acc>
+                  <m:accPr>
+                    <m:chr m:val="⃗"/>
+                    <m:ctrlPr>
+                      <w:rPr>
+                        <w:rFonts w:ascii="Cambria Math" w:eastAsia="宋体" w:hAnsi="Cambria Math"/>
+                        <w:i/>
+                        <w:sz w:val="20"/>
+                        <w:szCs w:val="20"/>
+                      </w:rPr>
+                    </m:ctrlPr>
+                  </m:accPr>
+                  <m:e>
+                    <m:sSub>
+                      <m:sSubPr>
+                        <m:ctrlPr>
+                          <w:rPr>
+                            <w:rFonts w:ascii="Cambria Math" w:eastAsia="宋体" w:hAnsi="Cambria Math"/>
+                            <w:i/>
+                            <w:sz w:val="20"/>
+                            <w:szCs w:val="20"/>
+                          </w:rPr>
+                        </m:ctrlPr>
+                      </m:sSubPr>
+                      <m:e>
+                        <m:r>
+                          <w:rPr>
+                            <w:rFonts w:ascii="Cambria Math" w:eastAsia="宋体" w:hAnsi="Cambria Math" w:hint="eastAsia"/>
+                            <w:sz w:val="20"/>
+                            <w:szCs w:val="20"/>
+                          </w:rPr>
+                          <m:t>a</m:t>
+                        </m:r>
+                      </m:e>
+                      <m:sub>
+                        <m:r>
+                          <w:rPr>
+                            <w:rFonts w:ascii="Cambria Math" w:eastAsia="宋体" w:hAnsi="Cambria Math"/>
+                            <w:sz w:val="20"/>
+                            <w:szCs w:val="20"/>
+                          </w:rPr>
+                          <m:t>0</m:t>
+                        </m:r>
+                      </m:sub>
+                    </m:sSub>
+                    <m:sSub>
+                      <m:sSubPr>
+                        <m:ctrlPr>
+                          <w:rPr>
+                            <w:rFonts w:ascii="Cambria Math" w:eastAsia="宋体" w:hAnsi="Cambria Math"/>
+                            <w:i/>
+                            <w:sz w:val="20"/>
+                            <w:szCs w:val="20"/>
+                          </w:rPr>
+                        </m:ctrlPr>
+                      </m:sSubPr>
+                      <m:e>
+                        <m:r>
+                          <w:rPr>
+                            <w:rFonts w:ascii="Cambria Math" w:eastAsia="宋体" w:hAnsi="Cambria Math" w:hint="eastAsia"/>
+                            <w:sz w:val="20"/>
+                            <w:szCs w:val="20"/>
+                          </w:rPr>
+                          <m:t>a</m:t>
+                        </m:r>
+                      </m:e>
+                      <m:sub>
+                        <m:r>
+                          <w:rPr>
+                            <w:rFonts w:ascii="Cambria Math" w:eastAsia="宋体" w:hAnsi="Cambria Math"/>
+                            <w:sz w:val="20"/>
+                            <w:szCs w:val="20"/>
+                          </w:rPr>
+                          <m:t>m</m:t>
+                        </m:r>
+                      </m:sub>
+                    </m:sSub>
+                  </m:e>
+                </m:acc>
+              </m:e>
+            </m:d>
+          </m:e>
+        </m:d>
+      </m:oMath>
+      <w:r>
+        <w:rPr>
+          <w:rFonts w:ascii="宋体" w:eastAsia="宋体" w:hAnsi="宋体" w:hint="eastAsia"/>
+          <w:sz w:val="20"/>
+          <w:szCs w:val="20"/>
+        </w:rPr>
+        <w:t>同样页被称为以</w:t>
+      </w:r>
+      <m:oMath>
+        <m:sSub>
+          <m:sSubPr>
+            <m:ctrlPr>
+              <w:rPr>
+                <w:rFonts w:ascii="Cambria Math" w:eastAsia="宋体" w:hAnsi="Cambria Math"/>
+                <w:i/>
+                <w:sz w:val="20"/>
+                <w:szCs w:val="20"/>
+              </w:rPr>
+            </m:ctrlPr>
+          </m:sSubPr>
+          <m:e>
+            <m:r>
+              <w:rPr>
+                <w:rFonts w:ascii="Cambria Math" w:eastAsia="宋体" w:hAnsi="Cambria Math" w:hint="eastAsia"/>
+                <w:sz w:val="20"/>
+                <w:szCs w:val="20"/>
+              </w:rPr>
+              <m:t>a</m:t>
+            </m:r>
+          </m:e>
+          <m:sub>
+            <m:r>
+              <w:rPr>
+                <w:rFonts w:ascii="Cambria Math" w:eastAsia="宋体" w:hAnsi="Cambria Math"/>
+                <w:sz w:val="20"/>
+                <w:szCs w:val="20"/>
+              </w:rPr>
+              <m:t>0</m:t>
+            </m:r>
+          </m:sub>
+        </m:sSub>
+      </m:oMath>
+      <w:r>
+        <w:rPr>
+          <w:rFonts w:ascii="宋体" w:eastAsia="宋体" w:hAnsi="宋体" w:hint="eastAsia"/>
+          <w:sz w:val="20"/>
+          <w:szCs w:val="20"/>
+        </w:rPr>
+        <w:t>为原点的仿射参考系.则每一个</w:t>
+      </w:r>
+      <m:oMath>
+        <m:r>
+          <w:rPr>
+            <w:rFonts w:ascii="Cambria Math" w:eastAsia="宋体" w:hAnsi="Cambria Math"/>
+            <w:sz w:val="20"/>
+            <w:szCs w:val="20"/>
+          </w:rPr>
+          <m:t>x∈E</m:t>
+        </m:r>
+      </m:oMath>
+      <w:r>
+        <w:rPr>
+          <w:rFonts w:ascii="宋体" w:eastAsia="宋体" w:hAnsi="宋体" w:hint="eastAsia"/>
+          <w:sz w:val="20"/>
+          <w:szCs w:val="20"/>
+        </w:rPr>
+        <w:t>均可以表达为</w:t>
+      </w:r>
+    </w:p>
+    <w:p>
+      <w:pPr>
+        <w:rPr>
+          <w:rFonts w:ascii="宋体" w:eastAsia="宋体" w:hAnsi="宋体"/>
+          <w:sz w:val="20"/>
+          <w:szCs w:val="20"/>
+        </w:rPr>
+      </w:pPr>
+      <m:oMathPara>
+        <m:oMath>
+          <m:r>
+            <w:rPr>
+              <w:rFonts w:ascii="Cambria Math" w:eastAsia="宋体" w:hAnsi="Cambria Math"/>
+              <w:sz w:val="20"/>
+              <w:szCs w:val="20"/>
+            </w:rPr>
+            <m:t>x=</m:t>
+          </m:r>
+          <m:sSub>
+            <m:sSubPr>
+              <m:ctrlPr>
+                <w:rPr>
+                  <w:rFonts w:ascii="Cambria Math" w:eastAsia="宋体" w:hAnsi="Cambria Math"/>
+                  <w:i/>
+                  <w:sz w:val="20"/>
+                  <w:szCs w:val="20"/>
+                </w:rPr>
+              </m:ctrlPr>
+            </m:sSubPr>
+            <m:e>
+              <m:r>
+                <w:rPr>
+                  <w:rFonts w:ascii="Cambria Math" w:eastAsia="宋体" w:hAnsi="Cambria Math" w:hint="eastAsia"/>
+                  <w:sz w:val="20"/>
+                  <w:szCs w:val="20"/>
+                </w:rPr>
+                <m:t>a</m:t>
+              </m:r>
+            </m:e>
+            <m:sub>
+              <m:r>
+                <w:rPr>
+                  <w:rFonts w:ascii="Cambria Math" w:eastAsia="宋体" w:hAnsi="Cambria Math"/>
+                  <w:sz w:val="20"/>
+                  <w:szCs w:val="20"/>
+                </w:rPr>
+                <m:t>0</m:t>
+              </m:r>
+            </m:sub>
+          </m:sSub>
+          <m:r>
+            <w:rPr>
+              <w:rFonts w:ascii="Cambria Math" w:eastAsia="宋体" w:hAnsi="Cambria Math"/>
+              <w:sz w:val="20"/>
+              <w:szCs w:val="20"/>
+            </w:rPr>
+            <m:t>+</m:t>
+          </m:r>
+          <m:sSub>
+            <m:sSubPr>
+              <m:ctrlPr>
+                <w:rPr>
+                  <w:rFonts w:ascii="Cambria Math" w:eastAsia="宋体" w:hAnsi="Cambria Math"/>
+                  <w:i/>
+                  <w:sz w:val="20"/>
+                  <w:szCs w:val="20"/>
+                </w:rPr>
+              </m:ctrlPr>
+            </m:sSubPr>
+            <m:e>
+              <m:r>
+                <w:rPr>
+                  <w:rFonts w:ascii="Cambria Math" w:eastAsia="宋体" w:hAnsi="Cambria Math"/>
+                  <w:sz w:val="20"/>
+                  <w:szCs w:val="20"/>
+                </w:rPr>
+                <m:t>x</m:t>
+              </m:r>
+            </m:e>
+            <m:sub>
+              <m:r>
+                <w:rPr>
+                  <w:rFonts w:ascii="Cambria Math" w:eastAsia="宋体" w:hAnsi="Cambria Math"/>
+                  <w:sz w:val="20"/>
+                  <w:szCs w:val="20"/>
+                </w:rPr>
+                <m:t>1</m:t>
+              </m:r>
+            </m:sub>
+          </m:sSub>
+          <m:acc>
+            <m:accPr>
+              <m:chr m:val="⃗"/>
+              <m:ctrlPr>
+                <w:rPr>
+                  <w:rFonts w:ascii="Cambria Math" w:eastAsia="宋体" w:hAnsi="Cambria Math"/>
+                  <w:i/>
+                  <w:sz w:val="20"/>
+                  <w:szCs w:val="20"/>
+                </w:rPr>
+              </m:ctrlPr>
+            </m:accPr>
+            <m:e>
+              <m:sSub>
+                <m:sSubPr>
+                  <m:ctrlPr>
+                    <w:rPr>
+                      <w:rFonts w:ascii="Cambria Math" w:eastAsia="宋体" w:hAnsi="Cambria Math"/>
+                      <w:i/>
+                      <w:sz w:val="20"/>
+                      <w:szCs w:val="20"/>
+                    </w:rPr>
+                  </m:ctrlPr>
+                </m:sSubPr>
+                <m:e>
+                  <m:r>
+                    <w:rPr>
+                      <w:rFonts w:ascii="Cambria Math" w:eastAsia="宋体" w:hAnsi="Cambria Math" w:hint="eastAsia"/>
+                      <w:sz w:val="20"/>
+                      <w:szCs w:val="20"/>
+                    </w:rPr>
+                    <m:t>a</m:t>
+                  </m:r>
+                </m:e>
+                <m:sub>
+                  <m:r>
+                    <w:rPr>
+                      <w:rFonts w:ascii="Cambria Math" w:eastAsia="宋体" w:hAnsi="Cambria Math"/>
+                      <w:sz w:val="20"/>
+                      <w:szCs w:val="20"/>
+                    </w:rPr>
+                    <m:t>0</m:t>
+                  </m:r>
+                </m:sub>
+              </m:sSub>
+              <m:sSub>
+                <m:sSubPr>
+                  <m:ctrlPr>
+                    <w:rPr>
+                      <w:rFonts w:ascii="Cambria Math" w:eastAsia="宋体" w:hAnsi="Cambria Math"/>
+                      <w:i/>
+                      <w:sz w:val="20"/>
+                      <w:szCs w:val="20"/>
+                    </w:rPr>
+                  </m:ctrlPr>
+                </m:sSubPr>
+                <m:e>
+                  <m:r>
+                    <w:rPr>
+                      <w:rFonts w:ascii="Cambria Math" w:eastAsia="宋体" w:hAnsi="Cambria Math" w:hint="eastAsia"/>
+                      <w:sz w:val="20"/>
+                      <w:szCs w:val="20"/>
+                    </w:rPr>
+                    <m:t>a</m:t>
+                  </m:r>
+                </m:e>
+                <m:sub>
+                  <m:r>
+                    <w:rPr>
+                      <w:rFonts w:ascii="Cambria Math" w:eastAsia="宋体" w:hAnsi="Cambria Math" w:hint="eastAsia"/>
+                      <w:sz w:val="20"/>
+                      <w:szCs w:val="20"/>
+                    </w:rPr>
+                    <m:t>1</m:t>
+                  </m:r>
+                </m:sub>
+              </m:sSub>
+            </m:e>
+          </m:acc>
+          <m:r>
+            <w:rPr>
+              <w:rFonts w:ascii="Cambria Math" w:eastAsia="宋体" w:hAnsi="Cambria Math"/>
+              <w:sz w:val="20"/>
+              <w:szCs w:val="20"/>
+            </w:rPr>
+            <m:t>+⋯+</m:t>
+          </m:r>
+          <m:sSub>
+            <m:sSubPr>
+              <m:ctrlPr>
+                <w:rPr>
+                  <w:rFonts w:ascii="Cambria Math" w:eastAsia="宋体" w:hAnsi="Cambria Math"/>
+                  <w:i/>
+                  <w:sz w:val="20"/>
+                  <w:szCs w:val="20"/>
+                </w:rPr>
+              </m:ctrlPr>
+            </m:sSubPr>
+            <m:e>
+              <m:r>
+                <w:rPr>
+                  <w:rFonts w:ascii="Cambria Math" w:eastAsia="宋体" w:hAnsi="Cambria Math"/>
+                  <w:sz w:val="20"/>
+                  <w:szCs w:val="20"/>
+                </w:rPr>
+                <m:t>x</m:t>
+              </m:r>
+            </m:e>
+            <m:sub>
+              <m:r>
+                <w:rPr>
+                  <w:rFonts w:ascii="Cambria Math" w:eastAsia="宋体" w:hAnsi="Cambria Math"/>
+                  <w:sz w:val="20"/>
+                  <w:szCs w:val="20"/>
+                </w:rPr>
+                <m:t>m</m:t>
+              </m:r>
+            </m:sub>
+          </m:sSub>
+          <m:acc>
+            <m:accPr>
+              <m:chr m:val="⃗"/>
+              <m:ctrlPr>
+                <w:rPr>
+                  <w:rFonts w:ascii="Cambria Math" w:eastAsia="宋体" w:hAnsi="Cambria Math"/>
+                  <w:i/>
+                  <w:sz w:val="20"/>
+                  <w:szCs w:val="20"/>
+                </w:rPr>
+              </m:ctrlPr>
+            </m:accPr>
+            <m:e>
+              <m:sSub>
+                <m:sSubPr>
+                  <m:ctrlPr>
+                    <w:rPr>
+                      <w:rFonts w:ascii="Cambria Math" w:eastAsia="宋体" w:hAnsi="Cambria Math"/>
+                      <w:i/>
+                      <w:sz w:val="20"/>
+                      <w:szCs w:val="20"/>
+                    </w:rPr>
+                  </m:ctrlPr>
+                </m:sSubPr>
+                <m:e>
+                  <m:r>
+                    <w:rPr>
+                      <w:rFonts w:ascii="Cambria Math" w:eastAsia="宋体" w:hAnsi="Cambria Math" w:hint="eastAsia"/>
+                      <w:sz w:val="20"/>
+                      <w:szCs w:val="20"/>
+                    </w:rPr>
+                    <m:t>a</m:t>
+                  </m:r>
+                </m:e>
+                <m:sub>
+                  <m:r>
+                    <w:rPr>
+                      <w:rFonts w:ascii="Cambria Math" w:eastAsia="宋体" w:hAnsi="Cambria Math"/>
+                      <w:sz w:val="20"/>
+                      <w:szCs w:val="20"/>
+                    </w:rPr>
+                    <m:t>0</m:t>
+                  </m:r>
+                </m:sub>
+              </m:sSub>
+              <m:sSub>
+                <m:sSubPr>
+                  <m:ctrlPr>
+                    <w:rPr>
+                      <w:rFonts w:ascii="Cambria Math" w:eastAsia="宋体" w:hAnsi="Cambria Math"/>
+                      <w:i/>
+                      <w:sz w:val="20"/>
+                      <w:szCs w:val="20"/>
+                    </w:rPr>
+                  </m:ctrlPr>
+                </m:sSubPr>
+                <m:e>
+                  <m:r>
+                    <w:rPr>
+                      <w:rFonts w:ascii="Cambria Math" w:eastAsia="宋体" w:hAnsi="Cambria Math" w:hint="eastAsia"/>
+                      <w:sz w:val="20"/>
+                      <w:szCs w:val="20"/>
+                    </w:rPr>
+                    <m:t>a</m:t>
+                  </m:r>
+                </m:e>
+                <m:sub>
+                  <m:r>
+                    <w:rPr>
+                      <w:rFonts w:ascii="Cambria Math" w:eastAsia="宋体" w:hAnsi="Cambria Math"/>
+                      <w:sz w:val="20"/>
+                      <w:szCs w:val="20"/>
+                    </w:rPr>
+                    <m:t>m</m:t>
+                  </m:r>
+                </m:sub>
+              </m:sSub>
+            </m:e>
+          </m:acc>
+          <m:r>
+            <w:rPr>
+              <w:rFonts w:ascii="Cambria Math" w:eastAsia="宋体" w:hAnsi="Cambria Math"/>
+              <w:sz w:val="20"/>
+              <w:szCs w:val="20"/>
+            </w:rPr>
+            <m:t>,</m:t>
+          </m:r>
+        </m:oMath>
+      </m:oMathPara>
+    </w:p>
+    <w:p>
+      <w:pPr>
+        <w:rPr>
+          <w:rFonts w:ascii="宋体" w:eastAsia="宋体" w:hAnsi="宋体"/>
+          <w:sz w:val="20"/>
+          <w:szCs w:val="20"/>
+        </w:rPr>
+      </w:pPr>
+      <w:r>
+        <w:rPr>
+          <w:rFonts w:ascii="宋体" w:eastAsia="宋体" w:hAnsi="宋体" w:hint="eastAsia"/>
+          <w:sz w:val="20"/>
+          <w:szCs w:val="20"/>
+        </w:rPr>
+        <w:t>其中标量族</w:t>
+      </w:r>
+      <m:oMath>
+        <m:d>
+          <m:dPr>
+            <m:ctrlPr>
+              <w:rPr>
+                <w:rFonts w:ascii="Cambria Math" w:eastAsia="宋体" w:hAnsi="Cambria Math"/>
+                <w:i/>
+                <w:sz w:val="20"/>
+                <w:szCs w:val="20"/>
+              </w:rPr>
+            </m:ctrlPr>
+          </m:dPr>
+          <m:e>
+            <m:sSub>
+              <m:sSubPr>
+                <m:ctrlPr>
+                  <w:rPr>
+                    <w:rFonts w:ascii="Cambria Math" w:eastAsia="宋体" w:hAnsi="Cambria Math"/>
+                    <w:i/>
+                    <w:sz w:val="20"/>
+                    <w:szCs w:val="20"/>
+                  </w:rPr>
+                </m:ctrlPr>
+              </m:sSubPr>
+              <m:e>
+                <m:r>
+                  <w:rPr>
+                    <w:rFonts w:ascii="Cambria Math" w:eastAsia="宋体" w:hAnsi="Cambria Math"/>
+                    <w:sz w:val="20"/>
+                    <w:szCs w:val="20"/>
+                  </w:rPr>
+                  <m:t>x</m:t>
+                </m:r>
+              </m:e>
+              <m:sub>
+                <m:r>
+                  <w:rPr>
+                    <w:rFonts w:ascii="Cambria Math" w:eastAsia="宋体" w:hAnsi="Cambria Math"/>
+                    <w:sz w:val="20"/>
+                    <w:szCs w:val="20"/>
+                  </w:rPr>
+                  <m:t>1</m:t>
+                </m:r>
+              </m:sub>
+            </m:sSub>
+            <m:r>
+              <w:rPr>
+                <w:rFonts w:ascii="Cambria Math" w:eastAsia="宋体" w:hAnsi="Cambria Math"/>
+                <w:sz w:val="20"/>
+                <w:szCs w:val="20"/>
+              </w:rPr>
+              <m:t>,…,</m:t>
+            </m:r>
+            <m:sSub>
+              <m:sSubPr>
+                <m:ctrlPr>
+                  <w:rPr>
+                    <w:rFonts w:ascii="Cambria Math" w:eastAsia="宋体" w:hAnsi="Cambria Math"/>
+                    <w:i/>
+                    <w:sz w:val="20"/>
+                    <w:szCs w:val="20"/>
+                  </w:rPr>
+                </m:ctrlPr>
+              </m:sSubPr>
+              <m:e>
+                <m:r>
+                  <w:rPr>
+                    <w:rFonts w:ascii="Cambria Math" w:eastAsia="宋体" w:hAnsi="Cambria Math"/>
+                    <w:sz w:val="20"/>
+                    <w:szCs w:val="20"/>
+                  </w:rPr>
+                  <m:t>x</m:t>
+                </m:r>
+              </m:e>
+              <m:sub>
+                <m:r>
+                  <w:rPr>
+                    <w:rFonts w:ascii="Cambria Math" w:eastAsia="宋体" w:hAnsi="Cambria Math"/>
+                    <w:sz w:val="20"/>
+                    <w:szCs w:val="20"/>
+                  </w:rPr>
+                  <m:t>m</m:t>
+                </m:r>
+              </m:sub>
+            </m:sSub>
+          </m:e>
+        </m:d>
+      </m:oMath>
+      <w:r>
+        <w:rPr>
+          <w:rFonts w:ascii="宋体" w:eastAsia="宋体" w:hAnsi="宋体" w:hint="eastAsia"/>
+          <w:sz w:val="20"/>
+          <w:szCs w:val="20"/>
+        </w:rPr>
+        <w:t>是唯一的,被称为仿射参考系</w:t>
+      </w:r>
+      <m:oMath>
+        <m:d>
+          <m:dPr>
+            <m:ctrlPr>
+              <w:rPr>
+                <w:rFonts w:ascii="Cambria Math" w:eastAsia="宋体" w:hAnsi="Cambria Math"/>
+                <w:i/>
+                <w:sz w:val="20"/>
+                <w:szCs w:val="20"/>
+              </w:rPr>
+            </m:ctrlPr>
+          </m:dPr>
+          <m:e>
+            <m:sSub>
+              <m:sSubPr>
+                <m:ctrlPr>
+                  <w:rPr>
+                    <w:rFonts w:ascii="Cambria Math" w:eastAsia="宋体" w:hAnsi="Cambria Math"/>
+                    <w:i/>
+                    <w:sz w:val="20"/>
+                    <w:szCs w:val="20"/>
+                  </w:rPr>
+                </m:ctrlPr>
+              </m:sSubPr>
+              <m:e>
+                <m:r>
+                  <w:rPr>
+                    <w:rFonts w:ascii="Cambria Math" w:eastAsia="宋体" w:hAnsi="Cambria Math" w:hint="eastAsia"/>
+                    <w:sz w:val="20"/>
+                    <w:szCs w:val="20"/>
+                  </w:rPr>
+                  <m:t>a</m:t>
+                </m:r>
+              </m:e>
+              <m:sub>
+                <m:r>
+                  <w:rPr>
+                    <w:rFonts w:ascii="Cambria Math" w:eastAsia="宋体" w:hAnsi="Cambria Math"/>
+                    <w:sz w:val="20"/>
+                    <w:szCs w:val="20"/>
+                  </w:rPr>
+                  <m:t>0</m:t>
+                </m:r>
+              </m:sub>
+            </m:sSub>
+            <m:r>
+              <w:rPr>
+                <w:rFonts w:ascii="Cambria Math" w:eastAsia="宋体" w:hAnsi="Cambria Math"/>
+                <w:sz w:val="20"/>
+                <w:szCs w:val="20"/>
+              </w:rPr>
+              <m:t>,</m:t>
+            </m:r>
+            <m:d>
+              <m:dPr>
+                <m:ctrlPr>
+                  <w:rPr>
+                    <w:rFonts w:ascii="Cambria Math" w:eastAsia="宋体" w:hAnsi="Cambria Math"/>
+                    <w:i/>
+                    <w:sz w:val="20"/>
+                    <w:szCs w:val="20"/>
+                  </w:rPr>
+                </m:ctrlPr>
+              </m:dPr>
+              <m:e>
+                <m:acc>
+                  <m:accPr>
+                    <m:chr m:val="⃗"/>
+                    <m:ctrlPr>
+                      <w:rPr>
+                        <w:rFonts w:ascii="Cambria Math" w:eastAsia="宋体" w:hAnsi="Cambria Math"/>
+                        <w:i/>
+                        <w:sz w:val="20"/>
+                        <w:szCs w:val="20"/>
+                      </w:rPr>
+                    </m:ctrlPr>
+                  </m:accPr>
+                  <m:e>
+                    <m:sSub>
+                      <m:sSubPr>
+                        <m:ctrlPr>
+                          <w:rPr>
+                            <w:rFonts w:ascii="Cambria Math" w:eastAsia="宋体" w:hAnsi="Cambria Math"/>
+                            <w:i/>
+                            <w:sz w:val="20"/>
+                            <w:szCs w:val="20"/>
+                          </w:rPr>
+                        </m:ctrlPr>
+                      </m:sSubPr>
+                      <m:e>
+                        <m:r>
+                          <w:rPr>
+                            <w:rFonts w:ascii="Cambria Math" w:eastAsia="宋体" w:hAnsi="Cambria Math" w:hint="eastAsia"/>
+                            <w:sz w:val="20"/>
+                            <w:szCs w:val="20"/>
+                          </w:rPr>
+                          <m:t>a</m:t>
+                        </m:r>
+                      </m:e>
+                      <m:sub>
+                        <m:r>
+                          <w:rPr>
+                            <w:rFonts w:ascii="Cambria Math" w:eastAsia="宋体" w:hAnsi="Cambria Math"/>
+                            <w:sz w:val="20"/>
+                            <w:szCs w:val="20"/>
+                          </w:rPr>
+                          <m:t>0</m:t>
+                        </m:r>
+                      </m:sub>
+                    </m:sSub>
+                    <m:sSub>
+                      <m:sSubPr>
+                        <m:ctrlPr>
+                          <w:rPr>
+                            <w:rFonts w:ascii="Cambria Math" w:eastAsia="宋体" w:hAnsi="Cambria Math"/>
+                            <w:i/>
+                            <w:sz w:val="20"/>
+                            <w:szCs w:val="20"/>
+                          </w:rPr>
+                        </m:ctrlPr>
+                      </m:sSubPr>
+                      <m:e>
+                        <m:r>
+                          <w:rPr>
+                            <w:rFonts w:ascii="Cambria Math" w:eastAsia="宋体" w:hAnsi="Cambria Math" w:hint="eastAsia"/>
+                            <w:sz w:val="20"/>
+                            <w:szCs w:val="20"/>
+                          </w:rPr>
+                          <m:t>a</m:t>
+                        </m:r>
+                      </m:e>
+                      <m:sub>
+                        <m:r>
+                          <w:rPr>
+                            <w:rFonts w:ascii="Cambria Math" w:eastAsia="宋体" w:hAnsi="Cambria Math" w:hint="eastAsia"/>
+                            <w:sz w:val="20"/>
+                            <w:szCs w:val="20"/>
+                          </w:rPr>
+                          <m:t>1</m:t>
+                        </m:r>
+                      </m:sub>
+                    </m:sSub>
+                  </m:e>
+                </m:acc>
+                <m:r>
+                  <w:rPr>
+                    <w:rFonts w:ascii="Cambria Math" w:eastAsia="宋体" w:hAnsi="Cambria Math"/>
+                    <w:sz w:val="20"/>
+                    <w:szCs w:val="20"/>
+                  </w:rPr>
+                  <m:t>,…,</m:t>
+                </m:r>
+                <m:acc>
+                  <m:accPr>
+                    <m:chr m:val="⃗"/>
+                    <m:ctrlPr>
+                      <w:rPr>
+                        <w:rFonts w:ascii="Cambria Math" w:eastAsia="宋体" w:hAnsi="Cambria Math"/>
+                        <w:i/>
+                        <w:sz w:val="20"/>
+                        <w:szCs w:val="20"/>
+                      </w:rPr>
+                    </m:ctrlPr>
+                  </m:accPr>
+                  <m:e>
+                    <m:sSub>
+                      <m:sSubPr>
+                        <m:ctrlPr>
+                          <w:rPr>
+                            <w:rFonts w:ascii="Cambria Math" w:eastAsia="宋体" w:hAnsi="Cambria Math"/>
+                            <w:i/>
+                            <w:sz w:val="20"/>
+                            <w:szCs w:val="20"/>
+                          </w:rPr>
+                        </m:ctrlPr>
+                      </m:sSubPr>
+                      <m:e>
+                        <m:r>
+                          <w:rPr>
+                            <w:rFonts w:ascii="Cambria Math" w:eastAsia="宋体" w:hAnsi="Cambria Math" w:hint="eastAsia"/>
+                            <w:sz w:val="20"/>
+                            <w:szCs w:val="20"/>
+                          </w:rPr>
+                          <m:t>a</m:t>
+                        </m:r>
+                      </m:e>
+                      <m:sub>
+                        <m:r>
+                          <w:rPr>
+                            <w:rFonts w:ascii="Cambria Math" w:eastAsia="宋体" w:hAnsi="Cambria Math"/>
+                            <w:sz w:val="20"/>
+                            <w:szCs w:val="20"/>
+                          </w:rPr>
+                          <m:t>0</m:t>
+                        </m:r>
+                      </m:sub>
+                    </m:sSub>
+                    <m:sSub>
+                      <m:sSubPr>
+                        <m:ctrlPr>
+                          <w:rPr>
+                            <w:rFonts w:ascii="Cambria Math" w:eastAsia="宋体" w:hAnsi="Cambria Math"/>
+                            <w:i/>
+                            <w:sz w:val="20"/>
+                            <w:szCs w:val="20"/>
+                          </w:rPr>
+                        </m:ctrlPr>
+                      </m:sSubPr>
+                      <m:e>
+                        <m:r>
+                          <w:rPr>
+                            <w:rFonts w:ascii="Cambria Math" w:eastAsia="宋体" w:hAnsi="Cambria Math" w:hint="eastAsia"/>
+                            <w:sz w:val="20"/>
+                            <w:szCs w:val="20"/>
+                          </w:rPr>
+                          <m:t>a</m:t>
+                        </m:r>
+                      </m:e>
+                      <m:sub>
+                        <m:r>
+                          <w:rPr>
+                            <w:rFonts w:ascii="Cambria Math" w:eastAsia="宋体" w:hAnsi="Cambria Math"/>
+                            <w:sz w:val="20"/>
+                            <w:szCs w:val="20"/>
+                          </w:rPr>
+                          <m:t>m</m:t>
+                        </m:r>
+                      </m:sub>
+                    </m:sSub>
+                  </m:e>
+                </m:acc>
+              </m:e>
+            </m:d>
+          </m:e>
+        </m:d>
+      </m:oMath>
+      <w:r>
+        <w:rPr>
+          <w:rFonts w:ascii="宋体" w:eastAsia="宋体" w:hAnsi="宋体" w:hint="eastAsia"/>
+          <w:sz w:val="20"/>
+          <w:szCs w:val="20"/>
+        </w:rPr>
+        <w:t>的坐标.此外,每一个</w:t>
+      </w:r>
+      <m:oMath>
+        <m:r>
+          <w:rPr>
+            <w:rFonts w:ascii="Cambria Math" w:eastAsia="宋体" w:hAnsi="Cambria Math"/>
+            <w:sz w:val="20"/>
+            <w:szCs w:val="20"/>
+          </w:rPr>
+          <m:t>x∈E</m:t>
+        </m:r>
+      </m:oMath>
+      <w:r>
+        <w:rPr>
+          <w:rFonts w:ascii="宋体" w:eastAsia="宋体" w:hAnsi="宋体" w:hint="eastAsia"/>
+          <w:sz w:val="20"/>
+          <w:szCs w:val="20"/>
+        </w:rPr>
+        <w:t>均</w:t>
+      </w:r>
+      <w:r>
+        <w:rPr>
+          <w:rFonts w:ascii="宋体" w:eastAsia="宋体" w:hAnsi="宋体" w:hint="eastAsia"/>
+          <w:sz w:val="20"/>
+          <w:szCs w:val="20"/>
+        </w:rPr>
+        <w:t>还</w:t>
+      </w:r>
+      <w:r>
+        <w:rPr>
+          <w:rFonts w:ascii="宋体" w:eastAsia="宋体" w:hAnsi="宋体" w:hint="eastAsia"/>
+          <w:sz w:val="20"/>
+          <w:szCs w:val="20"/>
+        </w:rPr>
+        <w:t>可以表达为</w:t>
+      </w:r>
+    </w:p>
+    <w:p>
+      <w:pPr>
+        <w:rPr>
+          <w:rFonts w:ascii="宋体" w:eastAsia="宋体" w:hAnsi="宋体"/>
+          <w:sz w:val="20"/>
+          <w:szCs w:val="20"/>
+        </w:rPr>
+      </w:pPr>
+      <m:oMathPara>
+        <m:oMath>
+          <m:r>
+            <w:rPr>
+              <w:rFonts w:ascii="Cambria Math" w:eastAsia="宋体" w:hAnsi="Cambria Math"/>
+              <w:sz w:val="20"/>
+              <w:szCs w:val="20"/>
+            </w:rPr>
+            <m:t>x=</m:t>
+          </m:r>
+          <m:sSub>
+            <m:sSubPr>
+              <m:ctrlPr>
+                <w:rPr>
+                  <w:rFonts w:ascii="Cambria Math" w:eastAsia="宋体" w:hAnsi="Cambria Math"/>
+                  <w:i/>
+                  <w:sz w:val="20"/>
+                  <w:szCs w:val="20"/>
+                </w:rPr>
+              </m:ctrlPr>
+            </m:sSubPr>
+            <m:e>
+              <m:r>
+                <w:rPr>
+                  <w:rFonts w:ascii="Cambria Math" w:eastAsia="宋体" w:hAnsi="Cambria Math"/>
+                  <w:sz w:val="20"/>
+                  <w:szCs w:val="20"/>
+                </w:rPr>
+                <m:t>λ</m:t>
+              </m:r>
+            </m:e>
+            <m:sub>
+              <m:r>
+                <w:rPr>
+                  <w:rFonts w:ascii="Cambria Math" w:eastAsia="宋体" w:hAnsi="Cambria Math"/>
+                  <w:sz w:val="20"/>
+                  <w:szCs w:val="20"/>
+                </w:rPr>
+                <m:t>0</m:t>
+              </m:r>
+            </m:sub>
+          </m:sSub>
+          <m:sSub>
+            <m:sSubPr>
+              <m:ctrlPr>
+                <w:rPr>
+                  <w:rFonts w:ascii="Cambria Math" w:eastAsia="宋体" w:hAnsi="Cambria Math"/>
+                  <w:i/>
+                  <w:sz w:val="20"/>
+                  <w:szCs w:val="20"/>
+                </w:rPr>
+              </m:ctrlPr>
+            </m:sSubPr>
+            <m:e>
+              <m:r>
+                <w:rPr>
+                  <w:rFonts w:ascii="Cambria Math" w:eastAsia="宋体" w:hAnsi="Cambria Math" w:hint="eastAsia"/>
+                  <w:sz w:val="20"/>
+                  <w:szCs w:val="20"/>
+                </w:rPr>
+                <m:t>a</m:t>
+              </m:r>
+            </m:e>
+            <m:sub>
+              <m:r>
+                <w:rPr>
+                  <w:rFonts w:ascii="Cambria Math" w:eastAsia="宋体" w:hAnsi="Cambria Math"/>
+                  <w:sz w:val="20"/>
+                  <w:szCs w:val="20"/>
+                </w:rPr>
+                <m:t>0</m:t>
+              </m:r>
+            </m:sub>
+          </m:sSub>
+          <m:r>
+            <w:rPr>
+              <w:rFonts w:ascii="Cambria Math" w:eastAsia="宋体" w:hAnsi="Cambria Math" w:hint="eastAsia"/>
+              <w:sz w:val="20"/>
+              <w:szCs w:val="20"/>
+            </w:rPr>
+            <m:t>+</m:t>
+          </m:r>
+          <m:r>
+            <w:rPr>
+              <w:rFonts w:ascii="Cambria Math" w:eastAsia="宋体" w:hAnsi="Cambria Math"/>
+              <w:sz w:val="20"/>
+              <w:szCs w:val="20"/>
+            </w:rPr>
+            <m:t>⋯</m:t>
+          </m:r>
+          <m:r>
+            <w:rPr>
+              <w:rFonts w:ascii="Cambria Math" w:eastAsia="宋体" w:hAnsi="Cambria Math" w:hint="eastAsia"/>
+              <w:sz w:val="20"/>
+              <w:szCs w:val="20"/>
+            </w:rPr>
+            <m:t>+</m:t>
+          </m:r>
+          <m:sSub>
+            <m:sSubPr>
+              <m:ctrlPr>
+                <w:rPr>
+                  <w:rFonts w:ascii="Cambria Math" w:eastAsia="宋体" w:hAnsi="Cambria Math"/>
+                  <w:i/>
+                  <w:sz w:val="20"/>
+                  <w:szCs w:val="20"/>
+                </w:rPr>
+              </m:ctrlPr>
+            </m:sSubPr>
+            <m:e>
+              <m:r>
+                <w:rPr>
+                  <w:rFonts w:ascii="Cambria Math" w:eastAsia="宋体" w:hAnsi="Cambria Math"/>
+                  <w:sz w:val="20"/>
+                  <w:szCs w:val="20"/>
+                </w:rPr>
+                <m:t>λ</m:t>
+              </m:r>
+            </m:e>
+            <m:sub>
+              <m:r>
+                <w:rPr>
+                  <w:rFonts w:ascii="Cambria Math" w:eastAsia="宋体" w:hAnsi="Cambria Math" w:hint="eastAsia"/>
+                  <w:sz w:val="20"/>
+                  <w:szCs w:val="20"/>
+                </w:rPr>
+                <m:t>m</m:t>
+              </m:r>
+            </m:sub>
+          </m:sSub>
+          <m:sSub>
+            <m:sSubPr>
+              <m:ctrlPr>
+                <w:rPr>
+                  <w:rFonts w:ascii="Cambria Math" w:eastAsia="宋体" w:hAnsi="Cambria Math"/>
+                  <w:i/>
+                  <w:sz w:val="20"/>
+                  <w:szCs w:val="20"/>
+                </w:rPr>
+              </m:ctrlPr>
+            </m:sSubPr>
+            <m:e>
+              <m:r>
+                <w:rPr>
+                  <w:rFonts w:ascii="Cambria Math" w:eastAsia="宋体" w:hAnsi="Cambria Math" w:hint="eastAsia"/>
+                  <w:sz w:val="20"/>
+                  <w:szCs w:val="20"/>
+                </w:rPr>
+                <m:t>a</m:t>
+              </m:r>
+            </m:e>
+            <m:sub>
+              <m:r>
+                <w:rPr>
+                  <w:rFonts w:ascii="Cambria Math" w:eastAsia="宋体" w:hAnsi="Cambria Math"/>
+                  <w:sz w:val="20"/>
+                  <w:szCs w:val="20"/>
+                </w:rPr>
+                <m:t>m</m:t>
+              </m:r>
+            </m:sub>
+          </m:sSub>
+          <m:r>
+            <w:rPr>
+              <w:rFonts w:ascii="Cambria Math" w:eastAsia="宋体" w:hAnsi="Cambria Math"/>
+              <w:sz w:val="20"/>
+              <w:szCs w:val="20"/>
+            </w:rPr>
+            <m:t>,</m:t>
+          </m:r>
+        </m:oMath>
+      </m:oMathPara>
+    </w:p>
+    <w:p>
+      <w:pPr>
+        <w:rPr>
+          <w:rFonts w:ascii="宋体" w:eastAsia="宋体" w:hAnsi="宋体"/>
+          <w:sz w:val="20"/>
+          <w:szCs w:val="20"/>
+        </w:rPr>
+      </w:pPr>
+      <m:oMath>
+        <m:d>
+          <m:dPr>
+            <m:ctrlPr>
+              <w:rPr>
+                <w:rFonts w:ascii="Cambria Math" w:eastAsia="宋体" w:hAnsi="Cambria Math"/>
+                <w:i/>
+                <w:sz w:val="20"/>
+                <w:szCs w:val="20"/>
+              </w:rPr>
+            </m:ctrlPr>
+          </m:dPr>
+          <m:e>
+            <m:sSub>
+              <m:sSubPr>
+                <m:ctrlPr>
+                  <w:rPr>
+                    <w:rFonts w:ascii="Cambria Math" w:eastAsia="宋体" w:hAnsi="Cambria Math"/>
+                    <w:i/>
+                    <w:sz w:val="20"/>
+                    <w:szCs w:val="20"/>
+                  </w:rPr>
+                </m:ctrlPr>
+              </m:sSubPr>
+              <m:e>
+                <m:r>
+                  <w:rPr>
+                    <w:rFonts w:ascii="Cambria Math" w:eastAsia="宋体" w:hAnsi="Cambria Math"/>
+                    <w:sz w:val="20"/>
+                    <w:szCs w:val="20"/>
+                  </w:rPr>
+                  <m:t>λ</m:t>
+                </m:r>
+              </m:e>
+              <m:sub>
+                <m:r>
+                  <w:rPr>
+                    <w:rFonts w:ascii="Cambria Math" w:eastAsia="宋体" w:hAnsi="Cambria Math" w:hint="eastAsia"/>
+                    <w:sz w:val="20"/>
+                    <w:szCs w:val="20"/>
+                  </w:rPr>
+                  <m:t>0</m:t>
+                </m:r>
+              </m:sub>
+            </m:sSub>
+            <m:r>
+              <w:rPr>
+                <w:rFonts w:ascii="Cambria Math" w:eastAsia="宋体" w:hAnsi="Cambria Math"/>
+                <w:sz w:val="20"/>
+                <w:szCs w:val="20"/>
+              </w:rPr>
+              <m:t>,…,</m:t>
+            </m:r>
+            <m:sSub>
+              <m:sSubPr>
+                <m:ctrlPr>
+                  <w:rPr>
+                    <w:rFonts w:ascii="Cambria Math" w:eastAsia="宋体" w:hAnsi="Cambria Math"/>
+                    <w:i/>
+                    <w:sz w:val="20"/>
+                    <w:szCs w:val="20"/>
+                  </w:rPr>
+                </m:ctrlPr>
+              </m:sSubPr>
+              <m:e>
+                <m:r>
+                  <w:rPr>
+                    <w:rFonts w:ascii="Cambria Math" w:eastAsia="宋体" w:hAnsi="Cambria Math"/>
+                    <w:sz w:val="20"/>
+                    <w:szCs w:val="20"/>
+                  </w:rPr>
+                  <m:t>λ</m:t>
+                </m:r>
+              </m:e>
+              <m:sub>
+                <m:r>
+                  <w:rPr>
+                    <w:rFonts w:ascii="Cambria Math" w:eastAsia="宋体" w:hAnsi="Cambria Math"/>
+                    <w:sz w:val="20"/>
+                    <w:szCs w:val="20"/>
+                  </w:rPr>
+                  <m:t>m</m:t>
+                </m:r>
+              </m:sub>
+            </m:sSub>
+          </m:e>
+        </m:d>
+      </m:oMath>
+      <w:r>
+        <w:rPr>
+          <w:rFonts w:ascii="宋体" w:eastAsia="宋体" w:hAnsi="宋体" w:hint="eastAsia"/>
+          <w:sz w:val="20"/>
+          <w:szCs w:val="20"/>
+        </w:rPr>
+        <w:t>是唯一的且</w:t>
+      </w:r>
+      <m:oMath>
+        <m:sSub>
+          <m:sSubPr>
+            <m:ctrlPr>
+              <w:rPr>
+                <w:rFonts w:ascii="Cambria Math" w:eastAsia="宋体" w:hAnsi="Cambria Math"/>
+                <w:i/>
+                <w:sz w:val="20"/>
+                <w:szCs w:val="20"/>
+              </w:rPr>
+            </m:ctrlPr>
+          </m:sSubPr>
+          <m:e>
+            <m:r>
+              <w:rPr>
+                <w:rFonts w:ascii="Cambria Math" w:eastAsia="宋体" w:hAnsi="Cambria Math"/>
+                <w:sz w:val="20"/>
+                <w:szCs w:val="20"/>
+              </w:rPr>
+              <m:t>λ</m:t>
+            </m:r>
+          </m:e>
+          <m:sub>
+            <m:r>
+              <w:rPr>
+                <w:rFonts w:ascii="Cambria Math" w:eastAsia="宋体" w:hAnsi="Cambria Math" w:hint="eastAsia"/>
+                <w:sz w:val="20"/>
+                <w:szCs w:val="20"/>
+              </w:rPr>
+              <m:t>0</m:t>
+            </m:r>
+          </m:sub>
+        </m:sSub>
+        <m:r>
+          <w:rPr>
+            <w:rFonts w:ascii="Cambria Math" w:eastAsia="宋体" w:hAnsi="Cambria Math"/>
+            <w:sz w:val="20"/>
+            <w:szCs w:val="20"/>
+          </w:rPr>
+          <m:t>+⋯+</m:t>
+        </m:r>
+        <m:sSub>
+          <m:sSubPr>
+            <m:ctrlPr>
+              <w:rPr>
+                <w:rFonts w:ascii="Cambria Math" w:eastAsia="宋体" w:hAnsi="Cambria Math"/>
+                <w:i/>
+                <w:sz w:val="20"/>
+                <w:szCs w:val="20"/>
+              </w:rPr>
+            </m:ctrlPr>
+          </m:sSubPr>
+          <m:e>
+            <m:r>
+              <w:rPr>
+                <w:rFonts w:ascii="Cambria Math" w:eastAsia="宋体" w:hAnsi="Cambria Math"/>
+                <w:sz w:val="20"/>
+                <w:szCs w:val="20"/>
+              </w:rPr>
+              <m:t>λ</m:t>
+            </m:r>
+          </m:e>
+          <m:sub>
+            <m:r>
+              <w:rPr>
+                <w:rFonts w:ascii="Cambria Math" w:eastAsia="宋体" w:hAnsi="Cambria Math"/>
+                <w:sz w:val="20"/>
+                <w:szCs w:val="20"/>
+              </w:rPr>
+              <m:t>m</m:t>
+            </m:r>
+          </m:sub>
+        </m:sSub>
+        <m:r>
+          <w:rPr>
+            <w:rFonts w:ascii="Cambria Math" w:eastAsia="宋体" w:hAnsi="Cambria Math"/>
+            <w:sz w:val="20"/>
+            <w:szCs w:val="20"/>
+          </w:rPr>
+          <m:t>=1</m:t>
+        </m:r>
+      </m:oMath>
+      <w:r>
+        <w:rPr>
+          <w:rFonts w:ascii="宋体" w:eastAsia="宋体" w:hAnsi="宋体" w:hint="eastAsia"/>
+          <w:sz w:val="20"/>
+          <w:szCs w:val="20"/>
+        </w:rPr>
+        <w:t>被称为</w:t>
+      </w:r>
+      <w:r>
+        <w:rPr>
+          <w:rFonts w:ascii="宋体" w:eastAsia="宋体" w:hAnsi="宋体"/>
+          <w:sz w:val="20"/>
+          <w:szCs w:val="20"/>
+        </w:rPr>
+        <w:t>x</w:t>
+      </w:r>
+      <w:r>
+        <w:rPr>
+          <w:rFonts w:ascii="宋体" w:eastAsia="宋体" w:hAnsi="宋体" w:hint="eastAsia"/>
+          <w:sz w:val="20"/>
+          <w:szCs w:val="20"/>
+        </w:rPr>
+        <w:t>对于</w:t>
+      </w:r>
+      <m:oMath>
+        <m:d>
+          <m:dPr>
+            <m:ctrlPr>
+              <w:rPr>
+                <w:rFonts w:ascii="Cambria Math" w:eastAsia="宋体" w:hAnsi="Cambria Math"/>
+                <w:i/>
+                <w:sz w:val="20"/>
+                <w:szCs w:val="20"/>
+              </w:rPr>
+            </m:ctrlPr>
+          </m:dPr>
+          <m:e>
+            <m:sSub>
+              <m:sSubPr>
+                <m:ctrlPr>
+                  <w:rPr>
+                    <w:rFonts w:ascii="Cambria Math" w:eastAsia="宋体" w:hAnsi="Cambria Math"/>
+                    <w:i/>
+                    <w:sz w:val="20"/>
+                    <w:szCs w:val="20"/>
+                  </w:rPr>
+                </m:ctrlPr>
+              </m:sSubPr>
+              <m:e>
+                <m:r>
+                  <w:rPr>
+                    <w:rFonts w:ascii="Cambria Math" w:eastAsia="宋体" w:hAnsi="Cambria Math" w:hint="eastAsia"/>
+                    <w:sz w:val="20"/>
+                    <w:szCs w:val="20"/>
+                  </w:rPr>
+                  <m:t>a</m:t>
+                </m:r>
+              </m:e>
+              <m:sub>
+                <m:r>
+                  <w:rPr>
+                    <w:rFonts w:ascii="Cambria Math" w:eastAsia="宋体" w:hAnsi="Cambria Math"/>
+                    <w:sz w:val="20"/>
+                    <w:szCs w:val="20"/>
+                  </w:rPr>
+                  <m:t>0</m:t>
+                </m:r>
+              </m:sub>
+            </m:sSub>
+            <m:r>
+              <w:rPr>
+                <w:rFonts w:ascii="Cambria Math" w:eastAsia="宋体" w:hAnsi="Cambria Math"/>
+                <w:sz w:val="20"/>
+                <w:szCs w:val="20"/>
+              </w:rPr>
+              <m:t>,…,</m:t>
+            </m:r>
+            <m:sSub>
+              <m:sSubPr>
+                <m:ctrlPr>
+                  <w:rPr>
+                    <w:rFonts w:ascii="Cambria Math" w:eastAsia="宋体" w:hAnsi="Cambria Math"/>
+                    <w:i/>
+                    <w:sz w:val="20"/>
+                    <w:szCs w:val="20"/>
+                  </w:rPr>
+                </m:ctrlPr>
+              </m:sSubPr>
+              <m:e>
+                <m:r>
+                  <w:rPr>
+                    <w:rFonts w:ascii="Cambria Math" w:eastAsia="宋体" w:hAnsi="Cambria Math" w:hint="eastAsia"/>
+                    <w:sz w:val="20"/>
+                    <w:szCs w:val="20"/>
+                  </w:rPr>
+                  <m:t>a</m:t>
+                </m:r>
+              </m:e>
+              <m:sub>
+                <m:r>
+                  <w:rPr>
+                    <w:rFonts w:ascii="Cambria Math" w:eastAsia="宋体" w:hAnsi="Cambria Math"/>
+                    <w:sz w:val="20"/>
+                    <w:szCs w:val="20"/>
+                  </w:rPr>
+                  <m:t>m</m:t>
+                </m:r>
+              </m:sub>
+            </m:sSub>
+          </m:e>
+        </m:d>
+      </m:oMath>
+      <w:r>
+        <w:rPr>
+          <w:rFonts w:ascii="宋体" w:eastAsia="宋体" w:hAnsi="宋体" w:hint="eastAsia"/>
+          <w:sz w:val="20"/>
+          <w:szCs w:val="20"/>
+        </w:rPr>
+        <w:t>的重心坐标.</w:t>
+      </w:r>
+    </w:p>
+    <w:p>
+      <w:pPr>
+        <w:rPr>
+          <w:rFonts w:ascii="宋体" w:eastAsia="宋体" w:hAnsi="宋体"/>
+          <w:sz w:val="20"/>
+          <w:szCs w:val="20"/>
+        </w:rPr>
+      </w:pPr>
+    </w:p>
+    <w:p>
+      <w:pPr>
+        <w:rPr>
+          <w:rFonts w:ascii="宋体" w:eastAsia="宋体" w:hAnsi="宋体"/>
+          <w:sz w:val="20"/>
+          <w:szCs w:val="20"/>
+        </w:rPr>
+      </w:pPr>
+      <w:r>
+        <w:rPr>
+          <w:rFonts w:ascii="宋体" w:eastAsia="宋体" w:hAnsi="宋体" w:hint="eastAsia"/>
+          <w:b/>
+          <w:bCs/>
+          <w:color w:val="7030A0"/>
+          <w:sz w:val="28"/>
+          <w:szCs w:val="28"/>
+        </w:rPr>
+        <w:t>2</w:t>
+      </w:r>
+      <w:r>
+        <w:rPr>
+          <w:rFonts w:ascii="宋体" w:eastAsia="宋体" w:hAnsi="宋体"/>
+          <w:b/>
+          <w:bCs/>
+          <w:color w:val="7030A0"/>
+          <w:sz w:val="28"/>
+          <w:szCs w:val="28"/>
+        </w:rPr>
+        <w:t xml:space="preserve">.7 </w:t>
+      </w:r>
+      <w:r>
+        <w:rPr>
+          <w:rFonts w:ascii="宋体" w:eastAsia="宋体" w:hAnsi="宋体" w:hint="eastAsia"/>
+          <w:b/>
+          <w:bCs/>
+          <w:color w:val="7030A0"/>
+          <w:sz w:val="28"/>
+          <w:szCs w:val="28"/>
+        </w:rPr>
+        <w:t>仿射映射</w:t>
+      </w:r>
+      <w:r>
+        <w:rPr>
+          <w:rFonts w:ascii="宋体" w:eastAsia="宋体" w:hAnsi="宋体" w:hint="eastAsia"/>
+          <w:sz w:val="20"/>
+          <w:szCs w:val="20"/>
+        </w:rPr>
+        <w:t xml:space="preserve"> 2020年9月3日15点40分</w:t>
+      </w:r>
+    </w:p>
+    <w:p>
+      <w:pPr>
+        <w:rPr>
+          <w:rFonts w:ascii="宋体" w:eastAsia="宋体" w:hAnsi="宋体"/>
+          <w:sz w:val="20"/>
+          <w:szCs w:val="20"/>
+        </w:rPr>
+      </w:pPr>
+      <w:r>
+        <w:rPr>
+          <w:rFonts w:ascii="宋体" w:eastAsia="宋体" w:hAnsi="宋体" w:hint="eastAsia"/>
+          <w:b/>
+          <w:bCs/>
+          <w:color w:val="7030A0"/>
+          <w:szCs w:val="21"/>
+        </w:rPr>
+        <w:t>定义2</w:t>
+      </w:r>
+      <w:r>
+        <w:rPr>
+          <w:rFonts w:ascii="宋体" w:eastAsia="宋体" w:hAnsi="宋体"/>
+          <w:b/>
+          <w:bCs/>
+          <w:color w:val="7030A0"/>
+          <w:szCs w:val="21"/>
+        </w:rPr>
+        <w:t>.7.1</w:t>
+      </w:r>
+      <w:r>
+        <w:rPr>
+          <w:rFonts w:ascii="宋体" w:eastAsia="宋体" w:hAnsi="宋体"/>
+          <w:sz w:val="20"/>
+          <w:szCs w:val="20"/>
+        </w:rPr>
+        <w:t xml:space="preserve"> </w:t>
+      </w:r>
+      <w:r>
+        <w:rPr>
+          <w:rFonts w:ascii="宋体" w:eastAsia="宋体" w:hAnsi="宋体" w:hint="eastAsia"/>
+          <w:sz w:val="20"/>
+          <w:szCs w:val="20"/>
+        </w:rPr>
+        <w:t>给定两个</w:t>
+      </w:r>
+      <w:r>
+        <w:rPr>
+          <w:rFonts w:ascii="宋体" w:eastAsia="宋体" w:hAnsi="宋体" w:hint="eastAsia"/>
+          <w:sz w:val="20"/>
+          <w:szCs w:val="20"/>
+        </w:rPr>
+        <w:t>仿射空间</w:t>
+      </w:r>
+      <m:oMath>
+        <m:d>
+          <m:dPr>
+            <m:begChr m:val="〈"/>
+            <m:endChr m:val="〉"/>
+            <m:ctrlPr>
+              <w:rPr>
+                <w:rFonts w:ascii="Cambria Math" w:eastAsia="宋体" w:hAnsi="Cambria Math"/>
+                <w:i/>
+                <w:sz w:val="20"/>
+                <w:szCs w:val="20"/>
+              </w:rPr>
+            </m:ctrlPr>
+          </m:dPr>
+          <m:e>
+            <m:r>
+              <w:rPr>
+                <w:rFonts w:ascii="Cambria Math" w:eastAsia="宋体" w:hAnsi="Cambria Math"/>
+                <w:sz w:val="20"/>
+                <w:szCs w:val="20"/>
+              </w:rPr>
+              <m:t>E,</m:t>
+            </m:r>
+            <m:acc>
+              <m:accPr>
+                <m:chr m:val="⃗"/>
+                <m:ctrlPr>
+                  <w:rPr>
+                    <w:rFonts w:ascii="Cambria Math" w:eastAsia="宋体" w:hAnsi="Cambria Math"/>
+                    <w:i/>
+                    <w:sz w:val="20"/>
+                    <w:szCs w:val="20"/>
+                  </w:rPr>
+                </m:ctrlPr>
+              </m:accPr>
+              <m:e>
+                <m:r>
+                  <w:rPr>
+                    <w:rFonts w:ascii="Cambria Math" w:eastAsia="宋体" w:hAnsi="Cambria Math"/>
+                    <w:sz w:val="20"/>
+                    <w:szCs w:val="20"/>
+                  </w:rPr>
+                  <m:t>E</m:t>
+                </m:r>
+              </m:e>
+            </m:acc>
+            <m:r>
+              <w:rPr>
+                <w:rFonts w:ascii="Cambria Math" w:eastAsia="宋体" w:hAnsi="Cambria Math"/>
+                <w:sz w:val="20"/>
+                <w:szCs w:val="20"/>
+              </w:rPr>
+              <m:t>,+</m:t>
+            </m:r>
+          </m:e>
+        </m:d>
+      </m:oMath>
+      <w:r>
+        <w:rPr>
+          <w:rFonts w:ascii="宋体" w:eastAsia="宋体" w:hAnsi="宋体" w:hint="eastAsia"/>
+          <w:sz w:val="20"/>
+          <w:szCs w:val="20"/>
+        </w:rPr>
+        <w:t>和</w:t>
+      </w:r>
+      <m:oMath>
+        <m:d>
+          <m:dPr>
+            <m:begChr m:val="〈"/>
+            <m:endChr m:val="〉"/>
+            <m:ctrlPr>
+              <w:rPr>
+                <w:rFonts w:ascii="Cambria Math" w:eastAsia="宋体" w:hAnsi="Cambria Math"/>
+                <w:i/>
+                <w:sz w:val="20"/>
+                <w:szCs w:val="20"/>
+              </w:rPr>
+            </m:ctrlPr>
+          </m:dPr>
+          <m:e>
+            <m:sSup>
+              <m:sSupPr>
+                <m:ctrlPr>
+                  <w:rPr>
+                    <w:rFonts w:ascii="Cambria Math" w:eastAsia="宋体" w:hAnsi="Cambria Math"/>
+                    <w:i/>
+                    <w:sz w:val="20"/>
+                    <w:szCs w:val="20"/>
+                  </w:rPr>
+                </m:ctrlPr>
+              </m:sSupPr>
+              <m:e>
+                <m:r>
+                  <w:rPr>
+                    <w:rFonts w:ascii="Cambria Math" w:eastAsia="宋体" w:hAnsi="Cambria Math"/>
+                    <w:sz w:val="20"/>
+                    <w:szCs w:val="20"/>
+                  </w:rPr>
+                  <m:t>E</m:t>
+                </m:r>
+              </m:e>
+              <m:sup>
+                <m:r>
+                  <w:rPr>
+                    <w:rFonts w:ascii="Cambria Math" w:eastAsia="宋体" w:hAnsi="Cambria Math"/>
+                    <w:sz w:val="20"/>
+                    <w:szCs w:val="20"/>
+                  </w:rPr>
+                  <m:t>'</m:t>
+                </m:r>
+              </m:sup>
+            </m:sSup>
+            <m:r>
+              <w:rPr>
+                <w:rFonts w:ascii="Cambria Math" w:eastAsia="宋体" w:hAnsi="Cambria Math"/>
+                <w:sz w:val="20"/>
+                <w:szCs w:val="20"/>
+              </w:rPr>
+              <m:t>,</m:t>
+            </m:r>
+            <m:acc>
+              <m:accPr>
+                <m:chr m:val="⃗"/>
+                <m:ctrlPr>
+                  <w:rPr>
+                    <w:rFonts w:ascii="Cambria Math" w:eastAsia="宋体" w:hAnsi="Cambria Math"/>
+                    <w:i/>
+                    <w:sz w:val="20"/>
+                    <w:szCs w:val="20"/>
+                  </w:rPr>
+                </m:ctrlPr>
+              </m:accPr>
+              <m:e>
+                <m:sSup>
+                  <m:sSupPr>
+                    <m:ctrlPr>
+                      <w:rPr>
+                        <w:rFonts w:ascii="Cambria Math" w:eastAsia="宋体" w:hAnsi="Cambria Math"/>
+                        <w:i/>
+                        <w:sz w:val="20"/>
+                        <w:szCs w:val="20"/>
+                      </w:rPr>
+                    </m:ctrlPr>
+                  </m:sSupPr>
+                  <m:e>
+                    <m:r>
+                      <w:rPr>
+                        <w:rFonts w:ascii="Cambria Math" w:eastAsia="宋体" w:hAnsi="Cambria Math"/>
+                        <w:sz w:val="20"/>
+                        <w:szCs w:val="20"/>
+                      </w:rPr>
+                      <m:t>E</m:t>
+                    </m:r>
+                  </m:e>
+                  <m:sup>
+                    <m:r>
+                      <w:rPr>
+                        <w:rFonts w:ascii="Cambria Math" w:eastAsia="宋体" w:hAnsi="Cambria Math"/>
+                        <w:sz w:val="20"/>
+                        <w:szCs w:val="20"/>
+                      </w:rPr>
+                      <m:t>'</m:t>
+                    </m:r>
+                  </m:sup>
+                </m:sSup>
+              </m:e>
+            </m:acc>
+            <m:r>
+              <w:rPr>
+                <w:rFonts w:ascii="Cambria Math" w:eastAsia="宋体" w:hAnsi="Cambria Math"/>
+                <w:sz w:val="20"/>
+                <w:szCs w:val="20"/>
+              </w:rPr>
+              <m:t>,</m:t>
+            </m:r>
+            <m:sSup>
+              <m:sSupPr>
+                <m:ctrlPr>
+                  <w:rPr>
+                    <w:rFonts w:ascii="Cambria Math" w:eastAsia="宋体" w:hAnsi="Cambria Math"/>
+                    <w:i/>
+                    <w:sz w:val="20"/>
+                    <w:szCs w:val="20"/>
+                  </w:rPr>
+                </m:ctrlPr>
+              </m:sSupPr>
+              <m:e>
+                <m:r>
+                  <w:rPr>
+                    <w:rFonts w:ascii="Cambria Math" w:eastAsia="宋体" w:hAnsi="Cambria Math"/>
+                    <w:sz w:val="20"/>
+                    <w:szCs w:val="20"/>
+                  </w:rPr>
+                  <m:t>+</m:t>
+                </m:r>
+              </m:e>
+              <m:sup>
+                <m:r>
+                  <w:rPr>
+                    <w:rFonts w:ascii="Cambria Math" w:eastAsia="宋体" w:hAnsi="Cambria Math"/>
+                    <w:sz w:val="20"/>
+                    <w:szCs w:val="20"/>
+                  </w:rPr>
+                  <m:t>'</m:t>
+                </m:r>
+              </m:sup>
+            </m:sSup>
+          </m:e>
+        </m:d>
+      </m:oMath>
+      <w:r>
+        <w:rPr>
+          <w:rFonts w:ascii="宋体" w:eastAsia="宋体" w:hAnsi="宋体" w:hint="eastAsia"/>
+          <w:sz w:val="20"/>
+          <w:szCs w:val="20"/>
+        </w:rPr>
+        <w:t>,函数</w:t>
+      </w:r>
+      <m:oMath>
+        <m:r>
+          <w:rPr>
+            <w:rFonts w:ascii="Cambria Math" w:eastAsia="宋体" w:hAnsi="Cambria Math"/>
+            <w:sz w:val="20"/>
+            <w:szCs w:val="20"/>
+          </w:rPr>
+          <m:t>f:E→</m:t>
+        </m:r>
+        <m:sSup>
+          <m:sSupPr>
+            <m:ctrlPr>
+              <w:rPr>
+                <w:rFonts w:ascii="Cambria Math" w:eastAsia="宋体" w:hAnsi="Cambria Math"/>
+                <w:i/>
+                <w:sz w:val="20"/>
+                <w:szCs w:val="20"/>
+              </w:rPr>
+            </m:ctrlPr>
+          </m:sSupPr>
+          <m:e>
+            <m:r>
+              <w:rPr>
+                <w:rFonts w:ascii="Cambria Math" w:eastAsia="宋体" w:hAnsi="Cambria Math"/>
+                <w:sz w:val="20"/>
+                <w:szCs w:val="20"/>
+              </w:rPr>
+              <m:t>E</m:t>
+            </m:r>
+          </m:e>
+          <m:sup>
+            <m:r>
+              <w:rPr>
+                <w:rFonts w:ascii="Cambria Math" w:eastAsia="宋体" w:hAnsi="Cambria Math"/>
+                <w:sz w:val="20"/>
+                <w:szCs w:val="20"/>
+              </w:rPr>
+              <m:t>'</m:t>
+            </m:r>
+          </m:sup>
+        </m:sSup>
+      </m:oMath>
+      <w:r>
+        <w:rPr>
+          <w:rFonts w:ascii="宋体" w:eastAsia="宋体" w:hAnsi="宋体" w:hint="eastAsia"/>
+          <w:sz w:val="20"/>
+          <w:szCs w:val="20"/>
+        </w:rPr>
+        <w:t>是仿射映射当且仅当对E中每一个权重点族</w:t>
+      </w:r>
+      <m:oMath>
+        <m:sSub>
+          <m:sSubPr>
+            <m:ctrlPr>
+              <w:rPr>
+                <w:rFonts w:ascii="Cambria Math" w:eastAsia="宋体" w:hAnsi="Cambria Math"/>
+                <w:i/>
+                <w:sz w:val="20"/>
+                <w:szCs w:val="20"/>
+              </w:rPr>
+            </m:ctrlPr>
+          </m:sSubPr>
+          <m:e>
+            <m:d>
+              <m:dPr>
+                <m:ctrlPr>
+                  <w:rPr>
+                    <w:rFonts w:ascii="Cambria Math" w:eastAsia="宋体" w:hAnsi="Cambria Math"/>
+                    <w:i/>
+                    <w:sz w:val="20"/>
+                    <w:szCs w:val="20"/>
+                  </w:rPr>
+                </m:ctrlPr>
+              </m:dPr>
+              <m:e>
+                <m:d>
+                  <m:dPr>
+                    <m:ctrlPr>
+                      <w:rPr>
+                        <w:rFonts w:ascii="Cambria Math" w:eastAsia="宋体" w:hAnsi="Cambria Math"/>
+                        <w:i/>
+                        <w:sz w:val="20"/>
+                        <w:szCs w:val="20"/>
+                      </w:rPr>
+                    </m:ctrlPr>
+                  </m:dPr>
+                  <m:e>
+                    <m:sSub>
+                      <m:sSubPr>
+                        <m:ctrlPr>
+                          <w:rPr>
+                            <w:rFonts w:ascii="Cambria Math" w:eastAsia="宋体" w:hAnsi="Cambria Math"/>
+                            <w:i/>
+                            <w:sz w:val="20"/>
+                            <w:szCs w:val="20"/>
+                          </w:rPr>
+                        </m:ctrlPr>
+                      </m:sSubPr>
+                      <m:e>
+                        <m:r>
+                          <w:rPr>
+                            <w:rFonts w:ascii="Cambria Math" w:eastAsia="宋体" w:hAnsi="Cambria Math"/>
+                            <w:sz w:val="20"/>
+                            <w:szCs w:val="20"/>
+                          </w:rPr>
+                          <m:t>a</m:t>
+                        </m:r>
+                      </m:e>
+                      <m:sub>
+                        <m:r>
+                          <w:rPr>
+                            <w:rFonts w:ascii="Cambria Math" w:eastAsia="宋体" w:hAnsi="Cambria Math"/>
+                            <w:sz w:val="20"/>
+                            <w:szCs w:val="20"/>
+                          </w:rPr>
+                          <m:t>i</m:t>
+                        </m:r>
+                      </m:sub>
+                    </m:sSub>
+                    <m:r>
+                      <w:rPr>
+                        <w:rFonts w:ascii="Cambria Math" w:eastAsia="宋体" w:hAnsi="Cambria Math"/>
+                        <w:sz w:val="20"/>
+                        <w:szCs w:val="20"/>
+                      </w:rPr>
+                      <m:t>,</m:t>
+                    </m:r>
+                    <m:sSub>
+                      <m:sSubPr>
+                        <m:ctrlPr>
+                          <w:rPr>
+                            <w:rFonts w:ascii="Cambria Math" w:eastAsia="宋体" w:hAnsi="Cambria Math"/>
+                            <w:i/>
+                            <w:sz w:val="20"/>
+                            <w:szCs w:val="20"/>
+                          </w:rPr>
+                        </m:ctrlPr>
+                      </m:sSubPr>
+                      <m:e>
+                        <m:r>
+                          <w:rPr>
+                            <w:rFonts w:ascii="Cambria Math" w:eastAsia="宋体" w:hAnsi="Cambria Math"/>
+                            <w:sz w:val="20"/>
+                            <w:szCs w:val="20"/>
+                          </w:rPr>
+                          <m:t>λ</m:t>
+                        </m:r>
+                      </m:e>
+                      <m:sub>
+                        <m:r>
+                          <w:rPr>
+                            <w:rFonts w:ascii="Cambria Math" w:eastAsia="宋体" w:hAnsi="Cambria Math"/>
+                            <w:sz w:val="20"/>
+                            <w:szCs w:val="20"/>
+                          </w:rPr>
+                          <m:t>i</m:t>
+                        </m:r>
+                      </m:sub>
+                    </m:sSub>
+                  </m:e>
+                </m:d>
+              </m:e>
+            </m:d>
+          </m:e>
+          <m:sub>
+            <m:r>
+              <w:rPr>
+                <w:rFonts w:ascii="Cambria Math" w:eastAsia="宋体" w:hAnsi="Cambria Math"/>
+                <w:sz w:val="20"/>
+                <w:szCs w:val="20"/>
+              </w:rPr>
+              <m:t>i∈I</m:t>
+            </m:r>
+          </m:sub>
+        </m:sSub>
+      </m:oMath>
+      <w:r>
+        <w:rPr>
+          <w:rFonts w:ascii="宋体" w:eastAsia="宋体" w:hAnsi="宋体" w:hint="eastAsia"/>
+          <w:sz w:val="20"/>
+          <w:szCs w:val="20"/>
+        </w:rPr>
+        <w:t>使得</w:t>
+      </w:r>
+      <m:oMath>
+        <m:nary>
+          <m:naryPr>
+            <m:chr m:val="∑"/>
+            <m:limLoc m:val="subSup"/>
+            <m:supHide m:val="1"/>
+            <m:ctrlPr>
+              <w:rPr>
+                <w:rFonts w:ascii="Cambria Math" w:eastAsia="宋体" w:hAnsi="Cambria Math"/>
+                <w:i/>
+                <w:sz w:val="20"/>
+                <w:szCs w:val="20"/>
+              </w:rPr>
+            </m:ctrlPr>
+          </m:naryPr>
+          <m:sub>
+            <m:r>
+              <w:rPr>
+                <w:rFonts w:ascii="Cambria Math" w:eastAsia="宋体" w:hAnsi="Cambria Math"/>
+                <w:sz w:val="20"/>
+                <w:szCs w:val="20"/>
+              </w:rPr>
+              <m:t>i∈I</m:t>
+            </m:r>
+          </m:sub>
+          <m:sup/>
+          <m:e>
+            <m:sSub>
+              <m:sSubPr>
+                <m:ctrlPr>
+                  <w:rPr>
+                    <w:rFonts w:ascii="Cambria Math" w:eastAsia="宋体" w:hAnsi="Cambria Math"/>
+                    <w:i/>
+                    <w:sz w:val="20"/>
+                    <w:szCs w:val="20"/>
+                  </w:rPr>
+                </m:ctrlPr>
+              </m:sSubPr>
+              <m:e>
+                <m:r>
+                  <w:rPr>
+                    <w:rFonts w:ascii="Cambria Math" w:eastAsia="宋体" w:hAnsi="Cambria Math"/>
+                    <w:sz w:val="20"/>
+                    <w:szCs w:val="20"/>
+                  </w:rPr>
+                  <m:t>λ</m:t>
+                </m:r>
+              </m:e>
+              <m:sub>
+                <m:r>
+                  <w:rPr>
+                    <w:rFonts w:ascii="Cambria Math" w:eastAsia="宋体" w:hAnsi="Cambria Math"/>
+                    <w:sz w:val="20"/>
+                    <w:szCs w:val="20"/>
+                  </w:rPr>
+                  <m:t>i</m:t>
+                </m:r>
+              </m:sub>
+            </m:sSub>
+          </m:e>
+        </m:nary>
+        <m:r>
+          <w:rPr>
+            <w:rFonts w:ascii="Cambria Math" w:eastAsia="宋体" w:hAnsi="Cambria Math"/>
+            <w:sz w:val="20"/>
+            <w:szCs w:val="20"/>
+          </w:rPr>
+          <m:t>=1</m:t>
+        </m:r>
+      </m:oMath>
+      <w:r>
+        <w:rPr>
+          <w:rFonts w:ascii="宋体" w:eastAsia="宋体" w:hAnsi="宋体" w:hint="eastAsia"/>
+          <w:sz w:val="20"/>
+          <w:szCs w:val="20"/>
+        </w:rPr>
+        <w:t>,我们有</w:t>
+      </w:r>
+    </w:p>
+    <w:p>
+      <w:pPr>
+        <w:rPr>
+          <w:rFonts w:ascii="宋体" w:eastAsia="宋体" w:hAnsi="宋体"/>
+          <w:sz w:val="20"/>
+          <w:szCs w:val="20"/>
+        </w:rPr>
+      </w:pPr>
+      <m:oMathPara>
+        <m:oMath>
+          <m:r>
+            <w:rPr>
+              <w:rFonts w:ascii="Cambria Math" w:eastAsia="宋体" w:hAnsi="Cambria Math"/>
+              <w:sz w:val="20"/>
+              <w:szCs w:val="20"/>
+            </w:rPr>
+            <m:t>f</m:t>
+          </m:r>
+          <m:d>
+            <m:dPr>
+              <m:ctrlPr>
+                <w:rPr>
+                  <w:rFonts w:ascii="Cambria Math" w:eastAsia="宋体" w:hAnsi="Cambria Math"/>
+                  <w:i/>
+                  <w:sz w:val="20"/>
+                  <w:szCs w:val="20"/>
+                </w:rPr>
+              </m:ctrlPr>
+            </m:dPr>
+            <m:e>
+              <m:nary>
+                <m:naryPr>
+                  <m:chr m:val="∑"/>
+                  <m:limLoc m:val="undOvr"/>
+                  <m:supHide m:val="1"/>
+                  <m:ctrlPr>
+                    <w:rPr>
+                      <w:rFonts w:ascii="Cambria Math" w:eastAsia="宋体" w:hAnsi="Cambria Math"/>
+                      <w:i/>
+                      <w:sz w:val="20"/>
+                      <w:szCs w:val="20"/>
+                    </w:rPr>
+                  </m:ctrlPr>
+                </m:naryPr>
+                <m:sub>
+                  <m:r>
+                    <w:rPr>
+                      <w:rFonts w:ascii="Cambria Math" w:eastAsia="宋体" w:hAnsi="Cambria Math"/>
+                      <w:sz w:val="20"/>
+                      <w:szCs w:val="20"/>
+                    </w:rPr>
+                    <m:t>i∈I</m:t>
+                  </m:r>
+                </m:sub>
+                <m:sup/>
+                <m:e>
+                  <m:sSub>
+                    <m:sSubPr>
+                      <m:ctrlPr>
+                        <w:rPr>
+                          <w:rFonts w:ascii="Cambria Math" w:eastAsia="宋体" w:hAnsi="Cambria Math"/>
+                          <w:i/>
+                          <w:sz w:val="20"/>
+                          <w:szCs w:val="20"/>
+                        </w:rPr>
+                      </m:ctrlPr>
+                    </m:sSubPr>
+                    <m:e>
+                      <m:r>
+                        <w:rPr>
+                          <w:rFonts w:ascii="Cambria Math" w:eastAsia="宋体" w:hAnsi="Cambria Math"/>
+                          <w:sz w:val="20"/>
+                          <w:szCs w:val="20"/>
+                        </w:rPr>
+                        <m:t>λ</m:t>
+                      </m:r>
+                    </m:e>
+                    <m:sub>
+                      <m:r>
+                        <w:rPr>
+                          <w:rFonts w:ascii="Cambria Math" w:eastAsia="宋体" w:hAnsi="Cambria Math"/>
+                          <w:sz w:val="20"/>
+                          <w:szCs w:val="20"/>
+                        </w:rPr>
+                        <m:t>i</m:t>
+                      </m:r>
+                    </m:sub>
+                  </m:sSub>
+                  <m:sSub>
+                    <m:sSubPr>
+                      <m:ctrlPr>
+                        <w:rPr>
+                          <w:rFonts w:ascii="Cambria Math" w:eastAsia="宋体" w:hAnsi="Cambria Math"/>
+                          <w:i/>
+                          <w:sz w:val="20"/>
+                          <w:szCs w:val="20"/>
+                        </w:rPr>
+                      </m:ctrlPr>
+                    </m:sSubPr>
+                    <m:e>
+                      <m:r>
+                        <w:rPr>
+                          <w:rFonts w:ascii="Cambria Math" w:eastAsia="宋体" w:hAnsi="Cambria Math"/>
+                          <w:sz w:val="20"/>
+                          <w:szCs w:val="20"/>
+                        </w:rPr>
+                        <m:t>a</m:t>
+                      </m:r>
+                    </m:e>
+                    <m:sub>
+                      <m:r>
+                        <w:rPr>
+                          <w:rFonts w:ascii="Cambria Math" w:eastAsia="宋体" w:hAnsi="Cambria Math"/>
+                          <w:sz w:val="20"/>
+                          <w:szCs w:val="20"/>
+                        </w:rPr>
+                        <m:t>i</m:t>
+                      </m:r>
+                    </m:sub>
+                  </m:sSub>
+                </m:e>
+              </m:nary>
+            </m:e>
+          </m:d>
+          <m:r>
+            <w:rPr>
+              <w:rFonts w:ascii="Cambria Math" w:eastAsia="宋体" w:hAnsi="Cambria Math"/>
+              <w:sz w:val="20"/>
+              <w:szCs w:val="20"/>
+            </w:rPr>
+            <m:t>=</m:t>
+          </m:r>
+          <m:nary>
+            <m:naryPr>
+              <m:chr m:val="∑"/>
+              <m:limLoc m:val="undOvr"/>
+              <m:supHide m:val="1"/>
+              <m:ctrlPr>
+                <w:rPr>
+                  <w:rFonts w:ascii="Cambria Math" w:eastAsia="宋体" w:hAnsi="Cambria Math"/>
+                  <w:i/>
+                  <w:sz w:val="20"/>
+                  <w:szCs w:val="20"/>
+                </w:rPr>
+              </m:ctrlPr>
+            </m:naryPr>
+            <m:sub>
+              <m:r>
+                <w:rPr>
+                  <w:rFonts w:ascii="Cambria Math" w:eastAsia="宋体" w:hAnsi="Cambria Math"/>
+                  <w:sz w:val="20"/>
+                  <w:szCs w:val="20"/>
+                </w:rPr>
+                <m:t>i∈I</m:t>
+              </m:r>
+            </m:sub>
+            <m:sup/>
+            <m:e>
+              <m:sSub>
+                <m:sSubPr>
+                  <m:ctrlPr>
+                    <w:rPr>
+                      <w:rFonts w:ascii="Cambria Math" w:eastAsia="宋体" w:hAnsi="Cambria Math"/>
+                      <w:i/>
+                      <w:sz w:val="20"/>
+                      <w:szCs w:val="20"/>
+                    </w:rPr>
+                  </m:ctrlPr>
+                </m:sSubPr>
+                <m:e>
+                  <m:r>
+                    <w:rPr>
+                      <w:rFonts w:ascii="Cambria Math" w:eastAsia="宋体" w:hAnsi="Cambria Math"/>
+                      <w:sz w:val="20"/>
+                      <w:szCs w:val="20"/>
+                    </w:rPr>
+                    <m:t>λ</m:t>
+                  </m:r>
+                </m:e>
+                <m:sub>
+                  <m:r>
+                    <w:rPr>
+                      <w:rFonts w:ascii="Cambria Math" w:eastAsia="宋体" w:hAnsi="Cambria Math"/>
+                      <w:sz w:val="20"/>
+                      <w:szCs w:val="20"/>
+                    </w:rPr>
+                    <m:t>i</m:t>
+                  </m:r>
+                </m:sub>
+              </m:sSub>
+              <m:r>
+                <w:rPr>
+                  <w:rFonts w:ascii="Cambria Math" w:eastAsia="宋体" w:hAnsi="Cambria Math"/>
+                  <w:sz w:val="20"/>
+                  <w:szCs w:val="20"/>
+                </w:rPr>
+                <m:t>f</m:t>
+              </m:r>
+              <m:d>
+                <m:dPr>
+                  <m:ctrlPr>
+                    <w:rPr>
+                      <w:rFonts w:ascii="Cambria Math" w:eastAsia="宋体" w:hAnsi="Cambria Math"/>
+                      <w:i/>
+                      <w:sz w:val="20"/>
+                      <w:szCs w:val="20"/>
+                    </w:rPr>
+                  </m:ctrlPr>
+                </m:dPr>
+                <m:e>
+                  <m:sSub>
+                    <m:sSubPr>
+                      <m:ctrlPr>
+                        <w:rPr>
+                          <w:rFonts w:ascii="Cambria Math" w:eastAsia="宋体" w:hAnsi="Cambria Math"/>
+                          <w:i/>
+                          <w:sz w:val="20"/>
+                          <w:szCs w:val="20"/>
+                        </w:rPr>
+                      </m:ctrlPr>
+                    </m:sSubPr>
+                    <m:e>
+                      <m:r>
+                        <w:rPr>
+                          <w:rFonts w:ascii="Cambria Math" w:eastAsia="宋体" w:hAnsi="Cambria Math"/>
+                          <w:sz w:val="20"/>
+                          <w:szCs w:val="20"/>
+                        </w:rPr>
+                        <m:t>a</m:t>
+                      </m:r>
+                    </m:e>
+                    <m:sub>
+                      <m:r>
+                        <w:rPr>
+                          <w:rFonts w:ascii="Cambria Math" w:eastAsia="宋体" w:hAnsi="Cambria Math"/>
+                          <w:sz w:val="20"/>
+                          <w:szCs w:val="20"/>
+                        </w:rPr>
+                        <m:t>i</m:t>
+                      </m:r>
+                    </m:sub>
+                  </m:sSub>
+                </m:e>
+              </m:d>
+            </m:e>
+          </m:nary>
+          <m:r>
+            <w:rPr>
+              <w:rFonts w:ascii="Cambria Math" w:eastAsia="宋体" w:hAnsi="Cambria Math"/>
+              <w:sz w:val="20"/>
+              <w:szCs w:val="20"/>
+            </w:rPr>
+            <m:t>.</m:t>
+          </m:r>
+        </m:oMath>
+      </m:oMathPara>
+    </w:p>
+    <w:p>
+      <w:pPr>
+        <w:rPr>
+          <w:rFonts w:ascii="宋体" w:eastAsia="宋体" w:hAnsi="宋体"/>
+          <w:sz w:val="20"/>
+          <w:szCs w:val="20"/>
+        </w:rPr>
+      </w:pPr>
+      <w:r>
+        <w:rPr>
+          <w:rFonts w:ascii="宋体" w:eastAsia="宋体" w:hAnsi="宋体" w:hint="eastAsia"/>
+          <w:sz w:val="20"/>
+          <w:szCs w:val="20"/>
+        </w:rPr>
+        <w:t>换句话说,仿射映射保持重心坐标不变.</w:t>
+      </w:r>
+    </w:p>
+    <w:p>
+      <w:pPr>
+        <w:rPr>
+          <w:rFonts w:ascii="宋体" w:eastAsia="宋体" w:hAnsi="宋体"/>
+          <w:sz w:val="20"/>
+          <w:szCs w:val="20"/>
+        </w:rPr>
+      </w:pPr>
+    </w:p>
+    <w:p>
+      <w:pPr>
+        <w:rPr>
+          <w:rFonts w:ascii="宋体" w:eastAsia="宋体" w:hAnsi="宋体"/>
+          <w:sz w:val="20"/>
+          <w:szCs w:val="20"/>
+        </w:rPr>
+      </w:pPr>
+      <w:r>
+        <w:rPr>
+          <w:rFonts w:ascii="宋体" w:eastAsia="宋体" w:hAnsi="宋体" w:hint="eastAsia"/>
+          <w:b/>
+          <w:bCs/>
+          <w:color w:val="7030A0"/>
+          <w:szCs w:val="21"/>
+        </w:rPr>
+        <w:t>引理2</w:t>
+      </w:r>
+      <w:r>
+        <w:rPr>
+          <w:rFonts w:ascii="宋体" w:eastAsia="宋体" w:hAnsi="宋体"/>
+          <w:b/>
+          <w:bCs/>
+          <w:color w:val="7030A0"/>
+          <w:szCs w:val="21"/>
+        </w:rPr>
+        <w:t>.7.2</w:t>
+      </w:r>
+      <w:r>
+        <w:rPr>
+          <w:rFonts w:ascii="宋体" w:eastAsia="宋体" w:hAnsi="宋体"/>
+          <w:sz w:val="20"/>
+          <w:szCs w:val="20"/>
+        </w:rPr>
+        <w:t xml:space="preserve"> </w:t>
+      </w:r>
+      <w:r>
+        <w:rPr>
+          <w:rFonts w:ascii="宋体" w:eastAsia="宋体" w:hAnsi="宋体" w:hint="eastAsia"/>
+          <w:sz w:val="20"/>
+          <w:szCs w:val="20"/>
+        </w:rPr>
+        <w:t>给定一个仿射映射</w:t>
+      </w:r>
+      <m:oMath>
+        <m:r>
+          <w:rPr>
+            <w:rFonts w:ascii="Cambria Math" w:eastAsia="宋体" w:hAnsi="Cambria Math"/>
+            <w:sz w:val="20"/>
+            <w:szCs w:val="20"/>
+          </w:rPr>
+          <m:t>f:E→</m:t>
+        </m:r>
+        <m:sSup>
+          <m:sSupPr>
+            <m:ctrlPr>
+              <w:rPr>
+                <w:rFonts w:ascii="Cambria Math" w:eastAsia="宋体" w:hAnsi="Cambria Math"/>
+                <w:i/>
+                <w:sz w:val="20"/>
+                <w:szCs w:val="20"/>
+              </w:rPr>
+            </m:ctrlPr>
+          </m:sSupPr>
+          <m:e>
+            <m:r>
+              <w:rPr>
+                <w:rFonts w:ascii="Cambria Math" w:eastAsia="宋体" w:hAnsi="Cambria Math"/>
+                <w:sz w:val="20"/>
+                <w:szCs w:val="20"/>
+              </w:rPr>
+              <m:t>E</m:t>
+            </m:r>
+          </m:e>
+          <m:sup>
+            <m:r>
+              <w:rPr>
+                <w:rFonts w:ascii="Cambria Math" w:eastAsia="宋体" w:hAnsi="Cambria Math"/>
+                <w:sz w:val="20"/>
+                <w:szCs w:val="20"/>
+              </w:rPr>
+              <m:t>'</m:t>
+            </m:r>
+          </m:sup>
+        </m:sSup>
+      </m:oMath>
+      <w:r>
+        <w:rPr>
+          <w:rFonts w:ascii="宋体" w:eastAsia="宋体" w:hAnsi="宋体" w:hint="eastAsia"/>
+          <w:sz w:val="20"/>
+          <w:szCs w:val="20"/>
+        </w:rPr>
+        <w:t>,存在唯一的线性映射</w:t>
+      </w:r>
+      <m:oMath>
+        <m:acc>
+          <m:accPr>
+            <m:chr m:val="⃗"/>
+            <m:ctrlPr>
+              <w:rPr>
+                <w:rFonts w:ascii="Cambria Math" w:eastAsia="宋体" w:hAnsi="Cambria Math"/>
+                <w:i/>
+                <w:sz w:val="20"/>
+                <w:szCs w:val="20"/>
+              </w:rPr>
+            </m:ctrlPr>
+          </m:accPr>
+          <m:e>
+            <m:r>
+              <w:rPr>
+                <w:rFonts w:ascii="Cambria Math" w:eastAsia="宋体" w:hAnsi="Cambria Math"/>
+                <w:sz w:val="20"/>
+                <w:szCs w:val="20"/>
+              </w:rPr>
+              <m:t>f</m:t>
+            </m:r>
+          </m:e>
+        </m:acc>
+        <m:r>
+          <w:rPr>
+            <w:rFonts w:ascii="Cambria Math" w:eastAsia="宋体" w:hAnsi="Cambria Math"/>
+            <w:sz w:val="20"/>
+            <w:szCs w:val="20"/>
+          </w:rPr>
+          <m:t>:</m:t>
+        </m:r>
+        <m:acc>
+          <m:accPr>
+            <m:chr m:val="⃗"/>
+            <m:ctrlPr>
+              <w:rPr>
+                <w:rFonts w:ascii="Cambria Math" w:eastAsia="宋体" w:hAnsi="Cambria Math"/>
+                <w:i/>
+                <w:sz w:val="20"/>
+                <w:szCs w:val="20"/>
+              </w:rPr>
+            </m:ctrlPr>
+          </m:accPr>
+          <m:e>
+            <m:r>
+              <w:rPr>
+                <w:rFonts w:ascii="Cambria Math" w:eastAsia="宋体" w:hAnsi="Cambria Math"/>
+                <w:sz w:val="20"/>
+                <w:szCs w:val="20"/>
+              </w:rPr>
+              <m:t>E</m:t>
+            </m:r>
+          </m:e>
+        </m:acc>
+        <m:r>
+          <w:rPr>
+            <w:rFonts w:ascii="Cambria Math" w:eastAsia="宋体" w:hAnsi="Cambria Math"/>
+            <w:sz w:val="20"/>
+            <w:szCs w:val="20"/>
+          </w:rPr>
+          <m:t>→</m:t>
+        </m:r>
+        <m:acc>
+          <m:accPr>
+            <m:chr m:val="⃗"/>
+            <m:ctrlPr>
+              <w:rPr>
+                <w:rFonts w:ascii="Cambria Math" w:eastAsia="宋体" w:hAnsi="Cambria Math"/>
+                <w:i/>
+                <w:sz w:val="20"/>
+                <w:szCs w:val="20"/>
+              </w:rPr>
+            </m:ctrlPr>
+          </m:accPr>
+          <m:e>
+            <m:sSup>
+              <m:sSupPr>
+                <m:ctrlPr>
+                  <w:rPr>
+                    <w:rFonts w:ascii="Cambria Math" w:eastAsia="宋体" w:hAnsi="Cambria Math"/>
+                    <w:i/>
+                    <w:sz w:val="20"/>
+                    <w:szCs w:val="20"/>
+                  </w:rPr>
+                </m:ctrlPr>
+              </m:sSupPr>
+              <m:e>
+                <m:r>
+                  <w:rPr>
+                    <w:rFonts w:ascii="Cambria Math" w:eastAsia="宋体" w:hAnsi="Cambria Math"/>
+                    <w:sz w:val="20"/>
+                    <w:szCs w:val="20"/>
+                  </w:rPr>
+                  <m:t>E</m:t>
+                </m:r>
+              </m:e>
+              <m:sup>
+                <m:r>
+                  <w:rPr>
+                    <w:rFonts w:ascii="Cambria Math" w:eastAsia="宋体" w:hAnsi="Cambria Math"/>
+                    <w:sz w:val="20"/>
+                    <w:szCs w:val="20"/>
+                  </w:rPr>
+                  <m:t>'</m:t>
+                </m:r>
+              </m:sup>
+            </m:sSup>
+          </m:e>
+        </m:acc>
+      </m:oMath>
+      <w:r>
+        <w:rPr>
+          <w:rFonts w:ascii="宋体" w:eastAsia="宋体" w:hAnsi="宋体" w:hint="eastAsia"/>
+          <w:sz w:val="20"/>
+          <w:szCs w:val="20"/>
+        </w:rPr>
+        <w:t>,使得</w:t>
+      </w:r>
+    </w:p>
+    <w:p>
+      <w:pPr>
+        <w:rPr>
+          <w:rFonts w:ascii="宋体" w:eastAsia="宋体" w:hAnsi="宋体"/>
+          <w:sz w:val="20"/>
+          <w:szCs w:val="20"/>
+        </w:rPr>
+      </w:pPr>
+      <m:oMathPara>
+        <m:oMath>
+          <m:r>
+            <w:rPr>
+              <w:rFonts w:ascii="Cambria Math" w:eastAsia="宋体" w:hAnsi="Cambria Math"/>
+              <w:sz w:val="20"/>
+              <w:szCs w:val="20"/>
+            </w:rPr>
+            <m:t>f</m:t>
+          </m:r>
+          <m:d>
+            <m:dPr>
+              <m:ctrlPr>
+                <w:rPr>
+                  <w:rFonts w:ascii="Cambria Math" w:eastAsia="宋体" w:hAnsi="Cambria Math"/>
+                  <w:i/>
+                  <w:sz w:val="20"/>
+                  <w:szCs w:val="20"/>
+                </w:rPr>
+              </m:ctrlPr>
+            </m:dPr>
+            <m:e>
+              <m:r>
+                <w:rPr>
+                  <w:rFonts w:ascii="Cambria Math" w:eastAsia="宋体" w:hAnsi="Cambria Math"/>
+                  <w:sz w:val="20"/>
+                  <w:szCs w:val="20"/>
+                </w:rPr>
+                <m:t>a+v</m:t>
+              </m:r>
+            </m:e>
+          </m:d>
+          <m:r>
+            <w:rPr>
+              <w:rFonts w:ascii="Cambria Math" w:eastAsia="宋体" w:hAnsi="Cambria Math"/>
+              <w:sz w:val="20"/>
+              <w:szCs w:val="20"/>
+            </w:rPr>
+            <m:t>=f</m:t>
+          </m:r>
+          <m:d>
+            <m:dPr>
+              <m:ctrlPr>
+                <w:rPr>
+                  <w:rFonts w:ascii="Cambria Math" w:eastAsia="宋体" w:hAnsi="Cambria Math"/>
+                  <w:i/>
+                  <w:sz w:val="20"/>
+                  <w:szCs w:val="20"/>
+                </w:rPr>
+              </m:ctrlPr>
+            </m:dPr>
+            <m:e>
+              <m:r>
+                <w:rPr>
+                  <w:rFonts w:ascii="Cambria Math" w:eastAsia="宋体" w:hAnsi="Cambria Math"/>
+                  <w:sz w:val="20"/>
+                  <w:szCs w:val="20"/>
+                </w:rPr>
+                <m:t>a</m:t>
+              </m:r>
+            </m:e>
+          </m:d>
+          <m:r>
+            <w:rPr>
+              <w:rFonts w:ascii="Cambria Math" w:eastAsia="宋体" w:hAnsi="Cambria Math"/>
+              <w:sz w:val="20"/>
+              <w:szCs w:val="20"/>
+            </w:rPr>
+            <m:t>+</m:t>
+          </m:r>
+          <m:acc>
+            <m:accPr>
+              <m:chr m:val="⃗"/>
+              <m:ctrlPr>
+                <w:rPr>
+                  <w:rFonts w:ascii="Cambria Math" w:eastAsia="宋体" w:hAnsi="Cambria Math"/>
+                  <w:i/>
+                  <w:sz w:val="20"/>
+                  <w:szCs w:val="20"/>
+                </w:rPr>
+              </m:ctrlPr>
+            </m:accPr>
+            <m:e>
+              <m:r>
+                <w:rPr>
+                  <w:rFonts w:ascii="Cambria Math" w:eastAsia="宋体" w:hAnsi="Cambria Math"/>
+                  <w:sz w:val="20"/>
+                  <w:szCs w:val="20"/>
+                </w:rPr>
+                <m:t>f</m:t>
+              </m:r>
+            </m:e>
+          </m:acc>
+          <m:d>
+            <m:dPr>
+              <m:ctrlPr>
+                <w:rPr>
+                  <w:rFonts w:ascii="Cambria Math" w:eastAsia="宋体" w:hAnsi="Cambria Math"/>
+                  <w:i/>
+                  <w:sz w:val="20"/>
+                  <w:szCs w:val="20"/>
+                </w:rPr>
+              </m:ctrlPr>
+            </m:dPr>
+            <m:e>
+              <m:r>
+                <w:rPr>
+                  <w:rFonts w:ascii="Cambria Math" w:eastAsia="宋体" w:hAnsi="Cambria Math"/>
+                  <w:sz w:val="20"/>
+                  <w:szCs w:val="20"/>
+                </w:rPr>
+                <m:t>v</m:t>
+              </m:r>
+            </m:e>
+          </m:d>
+          <m:r>
+            <w:rPr>
+              <w:rFonts w:ascii="Cambria Math" w:eastAsia="宋体" w:hAnsi="Cambria Math"/>
+              <w:sz w:val="20"/>
+              <w:szCs w:val="20"/>
+            </w:rPr>
+            <m:t>,</m:t>
+          </m:r>
+        </m:oMath>
+      </m:oMathPara>
+    </w:p>
+    <w:p>
+      <w:pPr>
+        <w:rPr>
+          <w:rFonts w:ascii="宋体" w:eastAsia="宋体" w:hAnsi="宋体"/>
+          <w:sz w:val="20"/>
+          <w:szCs w:val="20"/>
+        </w:rPr>
+      </w:pPr>
+      <w:r>
+        <w:rPr>
+          <w:rFonts w:ascii="宋体" w:eastAsia="宋体" w:hAnsi="宋体" w:hint="eastAsia"/>
+          <w:sz w:val="20"/>
+          <w:szCs w:val="20"/>
+        </w:rPr>
+        <w:t>对每一个</w:t>
+      </w:r>
+      <m:oMath>
+        <m:r>
+          <w:rPr>
+            <w:rFonts w:ascii="Cambria Math" w:eastAsia="宋体" w:hAnsi="Cambria Math"/>
+            <w:sz w:val="20"/>
+            <w:szCs w:val="20"/>
+          </w:rPr>
+          <m:t>a∈E</m:t>
+        </m:r>
+      </m:oMath>
+      <w:r>
+        <w:rPr>
+          <w:rFonts w:ascii="宋体" w:eastAsia="宋体" w:hAnsi="宋体" w:hint="eastAsia"/>
+          <w:sz w:val="20"/>
+          <w:szCs w:val="20"/>
+        </w:rPr>
+        <w:t>和每一个</w:t>
+      </w:r>
+      <m:oMath>
+        <m:r>
+          <w:rPr>
+            <w:rFonts w:ascii="Cambria Math" w:eastAsia="宋体" w:hAnsi="Cambria Math" w:hint="eastAsia"/>
+            <w:sz w:val="20"/>
+            <w:szCs w:val="20"/>
+          </w:rPr>
+          <m:t>v</m:t>
+        </m:r>
+        <m:r>
+          <w:rPr>
+            <w:rFonts w:ascii="Cambria Math" w:eastAsia="宋体" w:hAnsi="Cambria Math"/>
+            <w:sz w:val="20"/>
+            <w:szCs w:val="20"/>
+          </w:rPr>
+          <m:t>∈</m:t>
+        </m:r>
+        <m:acc>
+          <m:accPr>
+            <m:chr m:val="⃗"/>
+            <m:ctrlPr>
+              <w:rPr>
+                <w:rFonts w:ascii="Cambria Math" w:eastAsia="宋体" w:hAnsi="Cambria Math"/>
+                <w:i/>
+                <w:sz w:val="20"/>
+                <w:szCs w:val="20"/>
+              </w:rPr>
+            </m:ctrlPr>
+          </m:accPr>
+          <m:e>
+            <m:r>
+              <w:rPr>
+                <w:rFonts w:ascii="Cambria Math" w:eastAsia="宋体" w:hAnsi="Cambria Math"/>
+                <w:sz w:val="20"/>
+                <w:szCs w:val="20"/>
+              </w:rPr>
+              <m:t>E</m:t>
+            </m:r>
+          </m:e>
+        </m:acc>
+      </m:oMath>
+      <w:r>
+        <w:rPr>
+          <w:rFonts w:ascii="宋体" w:eastAsia="宋体" w:hAnsi="宋体" w:hint="eastAsia"/>
+          <w:sz w:val="20"/>
+          <w:szCs w:val="20"/>
+        </w:rPr>
+        <w:t>都成立.</w:t>
+      </w:r>
+    </w:p>
+    <w:p>
+      <w:pPr>
+        <w:rPr>
+          <w:rFonts w:ascii="宋体" w:eastAsia="宋体" w:hAnsi="宋体"/>
+          <w:sz w:val="20"/>
+          <w:szCs w:val="20"/>
+        </w:rPr>
+      </w:pPr>
+    </w:p>
+    <w:p>
+      <w:pPr>
+        <w:rPr>
+          <w:rFonts w:ascii="宋体" w:eastAsia="宋体" w:hAnsi="宋体"/>
+          <w:sz w:val="20"/>
+          <w:szCs w:val="20"/>
+        </w:rPr>
+      </w:pPr>
+      <w:r>
+        <w:rPr>
+          <w:rFonts w:ascii="宋体" w:eastAsia="宋体" w:hAnsi="宋体" w:hint="eastAsia"/>
+          <w:b/>
+          <w:bCs/>
+          <w:sz w:val="20"/>
+          <w:szCs w:val="20"/>
+        </w:rPr>
+        <w:t>剩余内容也值得一读</w:t>
+      </w:r>
+      <w:r>
+        <w:rPr>
+          <w:rFonts w:ascii="宋体" w:eastAsia="宋体" w:hAnsi="宋体" w:hint="eastAsia"/>
+          <w:sz w:val="20"/>
+          <w:szCs w:val="20"/>
+        </w:rPr>
+        <w:t>.</w:t>
+      </w:r>
     </w:p>
     <w:sectPr>
       <w:pgSz w:w="11906" w:h="16838"/>
